--- a/msdevops.docx
+++ b/msdevops.docx
@@ -740,27 +740,7 @@
           <w:szCs w:val="21"/>
           <w:shd w:val="clear" w:color="auto" w:fill="F9F9F9"/>
         </w:rPr>
-        <w:t xml:space="preserve"> group create --name </w:t>
-      </w:r>
-      <w:r>
-        <w:rPr>
-          <w:rFonts w:ascii="Consolas" w:hAnsi="Consolas" w:cs="Consolas"/>
-          <w:color w:val="000000"/>
-          <w:sz w:val="21"/>
-          <w:szCs w:val="21"/>
-          <w:shd w:val="clear" w:color="auto" w:fill="F9F9F9"/>
-        </w:rPr>
-        <w:t>RG-cli-os08</w:t>
-      </w:r>
-      <w:r>
-        <w:rPr>
-          <w:rFonts w:ascii="Consolas" w:hAnsi="Consolas" w:cs="Consolas"/>
-          <w:color w:val="000000"/>
-          <w:sz w:val="21"/>
-          <w:szCs w:val="21"/>
-          <w:shd w:val="clear" w:color="auto" w:fill="F9F9F9"/>
-        </w:rPr>
-        <w:t xml:space="preserve"> --location </w:t>
+        <w:t xml:space="preserve"> group create --name RG-cli-os08 --location </w:t>
       </w:r>
       <w:proofErr w:type="spellStart"/>
       <w:r>
@@ -1216,16 +1196,10 @@
       </w:r>
       <w:proofErr w:type="spellEnd"/>
       <w:r>
-        <w:t xml:space="preserve">-address "0.0.0.0" --name </w:t>
-      </w:r>
-      <w:r>
-        <w:t>sql-server-os</w:t>
-      </w:r>
-      <w:r>
-        <w:t>08-dev</w:t>
-      </w:r>
-      <w:r>
-        <w:t>-firewall</w:t>
+        <w:t>-address "0.0.0.0" --name sql-server-os</w:t>
+      </w:r>
+      <w:r>
+        <w:t>08-dev-firewall</w:t>
       </w:r>
       <w:r>
         <w:t xml:space="preserve"> --resource-group  </w:t>
@@ -1234,10 +1208,7 @@
         <w:t>RG-</w:t>
       </w:r>
       <w:r>
-        <w:t>cli-os08</w:t>
-      </w:r>
-      <w:r>
-        <w:t xml:space="preserve"> </w:t>
+        <w:t xml:space="preserve">cli-os08 </w:t>
       </w:r>
       <w:r>
         <w:t>-</w:t>
@@ -1301,10 +1272,7 @@
         <w:t xml:space="preserve"> </w:t>
       </w:r>
       <w:r>
-        <w:t>-n sql-db</w:t>
-      </w:r>
-      <w:r>
-        <w:t>-os</w:t>
+        <w:t>-n sql-db-os</w:t>
       </w:r>
       <w:r>
         <w:t>08-dev</w:t>
@@ -1617,9 +1585,1507 @@
         <w:lastRenderedPageBreak/>
         <w:t>Git-repo-os08</w:t>
       </w:r>
+    </w:p>
+    <w:p>
+      <w:r>
+        <w:t>#ch001-ac006</w:t>
+      </w:r>
+    </w:p>
+    <w:p>
+      <w:pPr>
+        <w:pStyle w:val="NormalWeb"/>
+        <w:spacing w:before="0" w:beforeAutospacing="0" w:after="0" w:afterAutospacing="0" w:line="360" w:lineRule="atLeast"/>
+        <w:rPr>
+          <w:rFonts w:ascii="Segoe UI" w:hAnsi="Segoe UI" w:cs="Segoe UI"/>
+          <w:color w:val="222222"/>
+          <w:sz w:val="21"/>
+          <w:szCs w:val="21"/>
+        </w:rPr>
+      </w:pPr>
+      <w:r>
+        <w:rPr>
+          <w:rFonts w:ascii="Segoe UI" w:hAnsi="Segoe UI" w:cs="Segoe UI"/>
+          <w:color w:val="222222"/>
+          <w:sz w:val="21"/>
+          <w:szCs w:val="21"/>
+        </w:rPr>
+        <w:t>Automation can be done in many ways. In Azure the templated approach which is also idempotent is by using ARM templates. An ARM template can be deployed using a pipeline or on the command line</w:t>
+      </w:r>
+    </w:p>
+    <w:p>
+      <w:pPr>
+        <w:pStyle w:val="Heading3"/>
+        <w:rPr>
+          <w:rFonts w:ascii="Segoe UI" w:hAnsi="Segoe UI" w:cs="Segoe UI"/>
+          <w:color w:val="222222"/>
+        </w:rPr>
+      </w:pPr>
+      <w:r>
+        <w:rPr>
+          <w:rFonts w:ascii="Segoe UI" w:hAnsi="Segoe UI" w:cs="Segoe UI"/>
+          <w:color w:val="222222"/>
+        </w:rPr>
+        <w:t>Achievement</w:t>
+      </w:r>
+    </w:p>
+    <w:p>
+      <w:pPr>
+        <w:pStyle w:val="NormalWeb"/>
+        <w:spacing w:before="0" w:beforeAutospacing="0" w:after="0" w:afterAutospacing="0" w:line="360" w:lineRule="atLeast"/>
+        <w:rPr>
+          <w:rFonts w:ascii="Segoe UI" w:hAnsi="Segoe UI" w:cs="Segoe UI"/>
+          <w:color w:val="222222"/>
+          <w:sz w:val="21"/>
+          <w:szCs w:val="21"/>
+        </w:rPr>
+      </w:pPr>
+      <w:r>
+        <w:rPr>
+          <w:rFonts w:ascii="Segoe UI" w:hAnsi="Segoe UI" w:cs="Segoe UI"/>
+          <w:color w:val="222222"/>
+          <w:sz w:val="21"/>
+          <w:szCs w:val="21"/>
+        </w:rPr>
+        <w:t>In this achievement you will create ARM templates to deploy the Web Application and SQL Server.</w:t>
+      </w:r>
+    </w:p>
+    <w:p>
+      <w:pPr>
+        <w:numPr>
+          <w:ilvl w:val="0"/>
+          <w:numId w:val="6"/>
+        </w:numPr>
+        <w:spacing w:before="100" w:beforeAutospacing="1" w:after="100" w:afterAutospacing="1" w:line="240" w:lineRule="auto"/>
+        <w:rPr>
+          <w:rFonts w:ascii="Segoe UI" w:eastAsia="Times New Roman" w:hAnsi="Segoe UI" w:cs="Segoe UI"/>
+          <w:color w:val="222222"/>
+          <w:sz w:val="21"/>
+          <w:szCs w:val="21"/>
+          <w:lang w:eastAsia="en-CA"/>
+        </w:rPr>
+      </w:pPr>
+      <w:r>
+        <w:rPr>
+          <w:rFonts w:ascii="Segoe UI" w:eastAsia="Times New Roman" w:hAnsi="Segoe UI" w:cs="Segoe UI"/>
+          <w:color w:val="222222"/>
+          <w:sz w:val="21"/>
+          <w:szCs w:val="21"/>
+          <w:lang w:eastAsia="en-CA"/>
+        </w:rPr>
+        <w:t>An ARM template for SQL Server which is triggered from command line and creates SQL Server.</w:t>
+      </w:r>
+    </w:p>
+    <w:p>
+      <w:pPr>
+        <w:numPr>
+          <w:ilvl w:val="0"/>
+          <w:numId w:val="6"/>
+        </w:numPr>
+        <w:spacing w:before="100" w:beforeAutospacing="1" w:after="100" w:afterAutospacing="1" w:line="240" w:lineRule="auto"/>
+        <w:rPr>
+          <w:rFonts w:ascii="Segoe UI" w:eastAsia="Times New Roman" w:hAnsi="Segoe UI" w:cs="Segoe UI"/>
+          <w:color w:val="222222"/>
+          <w:sz w:val="21"/>
+          <w:szCs w:val="21"/>
+          <w:lang w:eastAsia="en-CA"/>
+        </w:rPr>
+      </w:pPr>
+      <w:r>
+        <w:rPr>
+          <w:rFonts w:ascii="Segoe UI" w:eastAsia="Times New Roman" w:hAnsi="Segoe UI" w:cs="Segoe UI"/>
+          <w:color w:val="222222"/>
+          <w:sz w:val="21"/>
+          <w:szCs w:val="21"/>
+          <w:lang w:eastAsia="en-CA"/>
+        </w:rPr>
+        <w:t>An ARM template for Web App which is triggered from command line and creates Web App.</w:t>
+      </w:r>
+    </w:p>
+    <w:p/>
+    <w:p>
+      <w:r>
+        <w:t>#</w:t>
+      </w:r>
+      <w:r>
+        <w:t>CH001-AC007 Manually deploy the web application</w:t>
+      </w:r>
+    </w:p>
+    <w:p>
+      <w:pPr>
+        <w:rPr>
+          <w:rFonts w:ascii="Segoe UI" w:hAnsi="Segoe UI" w:cs="Segoe UI"/>
+          <w:color w:val="222222"/>
+          <w:sz w:val="21"/>
+          <w:szCs w:val="21"/>
+          <w:shd w:val="clear" w:color="auto" w:fill="FFFFFF"/>
+        </w:rPr>
+      </w:pPr>
+      <w:r>
+        <w:rPr>
+          <w:rFonts w:ascii="Segoe UI" w:hAnsi="Segoe UI" w:cs="Segoe UI"/>
+          <w:color w:val="222222"/>
+          <w:sz w:val="21"/>
+          <w:szCs w:val="21"/>
+          <w:shd w:val="clear" w:color="auto" w:fill="FFFFFF"/>
+        </w:rPr>
+        <w:t>In a previous achievement you have created a Web App and SQL Database in a fully automated fashion. The web application can now be manually deployed from your development environment to the Azure App Service.</w:t>
+      </w:r>
+    </w:p>
+    <w:p>
+      <w:pPr>
+        <w:numPr>
+          <w:ilvl w:val="0"/>
+          <w:numId w:val="7"/>
+        </w:numPr>
+        <w:spacing w:before="100" w:beforeAutospacing="1" w:after="100" w:afterAutospacing="1" w:line="240" w:lineRule="auto"/>
+        <w:rPr>
+          <w:rFonts w:ascii="Segoe UI" w:eastAsia="Times New Roman" w:hAnsi="Segoe UI" w:cs="Segoe UI"/>
+          <w:color w:val="222222"/>
+          <w:sz w:val="21"/>
+          <w:szCs w:val="21"/>
+          <w:lang w:eastAsia="en-CA"/>
+        </w:rPr>
+      </w:pPr>
+      <w:r>
+        <w:rPr>
+          <w:rFonts w:ascii="Segoe UI" w:eastAsia="Times New Roman" w:hAnsi="Segoe UI" w:cs="Segoe UI"/>
+          <w:color w:val="222222"/>
+          <w:sz w:val="21"/>
+          <w:szCs w:val="21"/>
+          <w:lang w:eastAsia="en-CA"/>
+        </w:rPr>
+        <w:t>You have a clone of the GDBC-website repo on your development environment</w:t>
+      </w:r>
+    </w:p>
+    <w:p>
+      <w:pPr>
+        <w:numPr>
+          <w:ilvl w:val="0"/>
+          <w:numId w:val="7"/>
+        </w:numPr>
+        <w:spacing w:before="100" w:beforeAutospacing="1" w:after="100" w:afterAutospacing="1" w:line="240" w:lineRule="auto"/>
+        <w:rPr>
+          <w:rFonts w:ascii="Segoe UI" w:eastAsia="Times New Roman" w:hAnsi="Segoe UI" w:cs="Segoe UI"/>
+          <w:color w:val="222222"/>
+          <w:sz w:val="21"/>
+          <w:szCs w:val="21"/>
+          <w:lang w:eastAsia="en-CA"/>
+        </w:rPr>
+      </w:pPr>
+      <w:r>
+        <w:rPr>
+          <w:rFonts w:ascii="Segoe UI" w:eastAsia="Times New Roman" w:hAnsi="Segoe UI" w:cs="Segoe UI"/>
+          <w:color w:val="222222"/>
+          <w:sz w:val="21"/>
+          <w:szCs w:val="21"/>
+          <w:lang w:eastAsia="en-CA"/>
+        </w:rPr>
+        <w:t>The GDBC-website application makes use of the SQL database you have automatically created</w:t>
+      </w:r>
+    </w:p>
+    <w:p>
+      <w:pPr>
+        <w:numPr>
+          <w:ilvl w:val="0"/>
+          <w:numId w:val="7"/>
+        </w:numPr>
+        <w:spacing w:before="100" w:beforeAutospacing="1" w:after="100" w:afterAutospacing="1" w:line="240" w:lineRule="auto"/>
+        <w:rPr>
+          <w:rFonts w:ascii="Segoe UI" w:eastAsia="Times New Roman" w:hAnsi="Segoe UI" w:cs="Segoe UI"/>
+          <w:color w:val="222222"/>
+          <w:sz w:val="21"/>
+          <w:szCs w:val="21"/>
+          <w:lang w:eastAsia="en-CA"/>
+        </w:rPr>
+      </w:pPr>
+      <w:r>
+        <w:rPr>
+          <w:rFonts w:ascii="Segoe UI" w:eastAsia="Times New Roman" w:hAnsi="Segoe UI" w:cs="Segoe UI"/>
+          <w:color w:val="222222"/>
+          <w:sz w:val="21"/>
+          <w:szCs w:val="21"/>
+          <w:lang w:eastAsia="en-CA"/>
+        </w:rPr>
+        <w:t>The application builds and runs in your development environment</w:t>
+      </w:r>
+    </w:p>
+    <w:p>
+      <w:pPr>
+        <w:numPr>
+          <w:ilvl w:val="0"/>
+          <w:numId w:val="7"/>
+        </w:numPr>
+        <w:spacing w:before="100" w:beforeAutospacing="1" w:after="100" w:afterAutospacing="1" w:line="240" w:lineRule="auto"/>
+        <w:rPr>
+          <w:rFonts w:ascii="Segoe UI" w:eastAsia="Times New Roman" w:hAnsi="Segoe UI" w:cs="Segoe UI"/>
+          <w:color w:val="222222"/>
+          <w:sz w:val="21"/>
+          <w:szCs w:val="21"/>
+          <w:lang w:eastAsia="en-CA"/>
+        </w:rPr>
+      </w:pPr>
+      <w:r>
+        <w:rPr>
+          <w:rFonts w:ascii="Segoe UI" w:eastAsia="Times New Roman" w:hAnsi="Segoe UI" w:cs="Segoe UI"/>
+          <w:color w:val="222222"/>
+          <w:sz w:val="21"/>
+          <w:szCs w:val="21"/>
+          <w:lang w:eastAsia="en-CA"/>
+        </w:rPr>
+        <w:t>The application is manually deployed to Azure from within Visual Studio and runs in Azure.</w:t>
+      </w:r>
+    </w:p>
+    <w:p>
+      <w:hyperlink r:id="rId6" w:history="1">
+        <w:r>
+          <w:rPr>
+            <w:rStyle w:val="Hyperlink"/>
+          </w:rPr>
+          <w:t>https://docs.microsoft.com/en-us/visualstudio/deployment/quickstart-deploy-to-azure</w:t>
+        </w:r>
+      </w:hyperlink>
+    </w:p>
+    <w:p>
+      <w:hyperlink r:id="rId7" w:history="1">
+        <w:r>
+          <w:rPr>
+            <w:rStyle w:val="Hyperlink"/>
+          </w:rPr>
+          <w:t>https://docs.microsoft.com/en-us/vsts/git/tutorial/clone?view=vsts&amp;tabs=command-line#clone-from-visual-studio-team-services--team-foundation-server</w:t>
+        </w:r>
+      </w:hyperlink>
+    </w:p>
+    <w:p>
+      <w:r>
+        <w:t>CH002-AC001 Set up a private build agent</w:t>
+      </w:r>
+    </w:p>
+    <w:p>
+      <w:pPr>
+        <w:rPr>
+          <w:rFonts w:ascii="Segoe UI" w:hAnsi="Segoe UI" w:cs="Segoe UI"/>
+          <w:color w:val="222222"/>
+          <w:sz w:val="21"/>
+          <w:szCs w:val="21"/>
+          <w:shd w:val="clear" w:color="auto" w:fill="FFFFFF"/>
+        </w:rPr>
+      </w:pPr>
+      <w:r>
+        <w:rPr>
+          <w:rFonts w:ascii="Segoe UI" w:hAnsi="Segoe UI" w:cs="Segoe UI"/>
+          <w:color w:val="222222"/>
+          <w:sz w:val="21"/>
+          <w:szCs w:val="21"/>
+          <w:shd w:val="clear" w:color="auto" w:fill="FFFFFF"/>
+        </w:rPr>
+        <w:t>In order to build and release the software using the VSTS tooling, you will need a build agent. Next to the hosted agents, provisioned by VSTS, you have the ability to provision your own private build agents.</w:t>
+      </w:r>
+    </w:p>
+    <w:p>
+      <w:pPr>
+        <w:numPr>
+          <w:ilvl w:val="0"/>
+          <w:numId w:val="8"/>
+        </w:numPr>
+        <w:spacing w:before="100" w:beforeAutospacing="1" w:after="100" w:afterAutospacing="1" w:line="240" w:lineRule="auto"/>
+        <w:rPr>
+          <w:rFonts w:ascii="Segoe UI" w:eastAsia="Times New Roman" w:hAnsi="Segoe UI" w:cs="Segoe UI"/>
+          <w:color w:val="222222"/>
+          <w:sz w:val="21"/>
+          <w:szCs w:val="21"/>
+          <w:lang w:eastAsia="en-CA"/>
+        </w:rPr>
+      </w:pPr>
+      <w:r>
+        <w:rPr>
+          <w:rFonts w:ascii="Segoe UI" w:eastAsia="Times New Roman" w:hAnsi="Segoe UI" w:cs="Segoe UI"/>
+          <w:color w:val="222222"/>
+          <w:sz w:val="21"/>
+          <w:szCs w:val="21"/>
+          <w:lang w:eastAsia="en-CA"/>
+        </w:rPr>
+        <w:t>The build agent is installed and configured using the instructions provided by Microsoft.</w:t>
+      </w:r>
+    </w:p>
+    <w:p>
+      <w:pPr>
+        <w:numPr>
+          <w:ilvl w:val="0"/>
+          <w:numId w:val="8"/>
+        </w:numPr>
+        <w:spacing w:before="100" w:beforeAutospacing="1" w:after="100" w:afterAutospacing="1" w:line="240" w:lineRule="auto"/>
+        <w:rPr>
+          <w:rFonts w:ascii="Segoe UI" w:eastAsia="Times New Roman" w:hAnsi="Segoe UI" w:cs="Segoe UI"/>
+          <w:color w:val="222222"/>
+          <w:sz w:val="21"/>
+          <w:szCs w:val="21"/>
+          <w:lang w:eastAsia="en-CA"/>
+        </w:rPr>
+      </w:pPr>
+      <w:r>
+        <w:rPr>
+          <w:rFonts w:ascii="Segoe UI" w:eastAsia="Times New Roman" w:hAnsi="Segoe UI" w:cs="Segoe UI"/>
+          <w:color w:val="222222"/>
+          <w:sz w:val="21"/>
+          <w:szCs w:val="21"/>
+          <w:lang w:eastAsia="en-CA"/>
+        </w:rPr>
+        <w:t>Build agent is linked to the already provisioned agent queue for your team.</w:t>
+      </w:r>
+    </w:p>
+    <w:p>
+      <w:hyperlink r:id="rId8" w:history="1">
+        <w:r>
+          <w:rPr>
+            <w:rStyle w:val="Hyperlink"/>
+          </w:rPr>
+          <w:t>https://docs.microsoft.com/en-gb/vsts/pipelines/agents/agents?view=vsts</w:t>
+        </w:r>
+      </w:hyperlink>
+    </w:p>
+    <w:p>
+      <w:hyperlink r:id="rId9" w:history="1">
+        <w:r>
+          <w:rPr>
+            <w:rStyle w:val="Hyperlink"/>
+          </w:rPr>
+          <w:t>https://docs.microsoft.com/en-gb/vsts/pipelines/agents/v2-windows?view=vsts</w:t>
+        </w:r>
+      </w:hyperlink>
+    </w:p>
+    <w:p>
+      <w:r>
+        <w:lastRenderedPageBreak/>
+        <w:t>CH002-AC002 Set up a Continuous Integration Build (CI)</w:t>
+      </w:r>
+    </w:p>
+    <w:p>
+      <w:pPr>
+        <w:rPr>
+          <w:rFonts w:ascii="Segoe UI" w:hAnsi="Segoe UI" w:cs="Segoe UI"/>
+          <w:color w:val="222222"/>
+          <w:sz w:val="21"/>
+          <w:szCs w:val="21"/>
+          <w:shd w:val="clear" w:color="auto" w:fill="FFFFFF"/>
+        </w:rPr>
+      </w:pPr>
+      <w:r>
+        <w:rPr>
+          <w:rFonts w:ascii="Segoe UI" w:hAnsi="Segoe UI" w:cs="Segoe UI"/>
+          <w:color w:val="222222"/>
+          <w:sz w:val="21"/>
+          <w:szCs w:val="21"/>
+          <w:shd w:val="clear" w:color="auto" w:fill="FFFFFF"/>
+        </w:rPr>
+        <w:t>The GDBC Inc. wants to be able to create the installation package for the website every time a change in source control is pushed. Currently, only one developer can build the software on his own developer machine and this creates a dependency with that person in order to deliver new features. Furthermore the team does not have a validation if the software is still in a deliverable state.</w:t>
+      </w:r>
+    </w:p>
+    <w:p>
+      <w:pPr>
+        <w:numPr>
+          <w:ilvl w:val="0"/>
+          <w:numId w:val="9"/>
+        </w:numPr>
+        <w:spacing w:before="100" w:beforeAutospacing="1" w:after="100" w:afterAutospacing="1" w:line="240" w:lineRule="auto"/>
+        <w:rPr>
+          <w:rFonts w:ascii="Segoe UI" w:eastAsia="Times New Roman" w:hAnsi="Segoe UI" w:cs="Segoe UI"/>
+          <w:color w:val="222222"/>
+          <w:sz w:val="21"/>
+          <w:szCs w:val="21"/>
+          <w:lang w:eastAsia="en-CA"/>
+        </w:rPr>
+      </w:pPr>
+      <w:r>
+        <w:rPr>
+          <w:rFonts w:ascii="Segoe UI" w:eastAsia="Times New Roman" w:hAnsi="Segoe UI" w:cs="Segoe UI"/>
+          <w:color w:val="222222"/>
+          <w:sz w:val="21"/>
+          <w:szCs w:val="21"/>
+          <w:lang w:eastAsia="en-CA"/>
+        </w:rPr>
+        <w:t>When you commit and push new changes to the master branch a build is triggered.</w:t>
+      </w:r>
+    </w:p>
+    <w:p>
+      <w:pPr>
+        <w:numPr>
+          <w:ilvl w:val="0"/>
+          <w:numId w:val="9"/>
+        </w:numPr>
+        <w:spacing w:before="100" w:beforeAutospacing="1" w:after="100" w:afterAutospacing="1" w:line="240" w:lineRule="auto"/>
+        <w:rPr>
+          <w:rFonts w:ascii="Segoe UI" w:eastAsia="Times New Roman" w:hAnsi="Segoe UI" w:cs="Segoe UI"/>
+          <w:color w:val="222222"/>
+          <w:sz w:val="21"/>
+          <w:szCs w:val="21"/>
+          <w:lang w:eastAsia="en-CA"/>
+        </w:rPr>
+      </w:pPr>
+      <w:r>
+        <w:rPr>
+          <w:rFonts w:ascii="Segoe UI" w:eastAsia="Times New Roman" w:hAnsi="Segoe UI" w:cs="Segoe UI"/>
+          <w:color w:val="222222"/>
+          <w:sz w:val="21"/>
+          <w:szCs w:val="21"/>
+          <w:lang w:eastAsia="en-CA"/>
+        </w:rPr>
+        <w:t xml:space="preserve">The build has at least the steps to compile and deliver the </w:t>
+      </w:r>
+      <w:proofErr w:type="spellStart"/>
+      <w:r>
+        <w:rPr>
+          <w:rFonts w:ascii="Segoe UI" w:eastAsia="Times New Roman" w:hAnsi="Segoe UI" w:cs="Segoe UI"/>
+          <w:color w:val="222222"/>
+          <w:sz w:val="21"/>
+          <w:szCs w:val="21"/>
+          <w:lang w:eastAsia="en-CA"/>
+        </w:rPr>
+        <w:t>WebDeploy</w:t>
+      </w:r>
+      <w:proofErr w:type="spellEnd"/>
+      <w:r>
+        <w:rPr>
+          <w:rFonts w:ascii="Segoe UI" w:eastAsia="Times New Roman" w:hAnsi="Segoe UI" w:cs="Segoe UI"/>
+          <w:color w:val="222222"/>
+          <w:sz w:val="21"/>
+          <w:szCs w:val="21"/>
+          <w:lang w:eastAsia="en-CA"/>
+        </w:rPr>
+        <w:t xml:space="preserve"> package, run the available unit tests and publish this to the artifact store</w:t>
+      </w:r>
+    </w:p>
+    <w:p>
+      <w:pPr>
+        <w:numPr>
+          <w:ilvl w:val="0"/>
+          <w:numId w:val="9"/>
+        </w:numPr>
+        <w:spacing w:before="100" w:beforeAutospacing="1" w:after="100" w:afterAutospacing="1" w:line="240" w:lineRule="auto"/>
+        <w:rPr>
+          <w:rFonts w:ascii="Segoe UI" w:eastAsia="Times New Roman" w:hAnsi="Segoe UI" w:cs="Segoe UI"/>
+          <w:color w:val="222222"/>
+          <w:sz w:val="21"/>
+          <w:szCs w:val="21"/>
+          <w:lang w:eastAsia="en-CA"/>
+        </w:rPr>
+      </w:pPr>
+      <w:r>
+        <w:rPr>
+          <w:rFonts w:ascii="Segoe UI" w:eastAsia="Times New Roman" w:hAnsi="Segoe UI" w:cs="Segoe UI"/>
+          <w:color w:val="222222"/>
+          <w:sz w:val="21"/>
+          <w:szCs w:val="21"/>
+          <w:lang w:eastAsia="en-CA"/>
+        </w:rPr>
+        <w:t xml:space="preserve">After the build is finished you can browse the artifact store and see the </w:t>
+      </w:r>
+      <w:proofErr w:type="spellStart"/>
+      <w:r>
+        <w:rPr>
+          <w:rFonts w:ascii="Segoe UI" w:eastAsia="Times New Roman" w:hAnsi="Segoe UI" w:cs="Segoe UI"/>
+          <w:color w:val="222222"/>
+          <w:sz w:val="21"/>
+          <w:szCs w:val="21"/>
+          <w:lang w:eastAsia="en-CA"/>
+        </w:rPr>
+        <w:t>zipfile</w:t>
+      </w:r>
+      <w:proofErr w:type="spellEnd"/>
+      <w:r>
+        <w:rPr>
+          <w:rFonts w:ascii="Segoe UI" w:eastAsia="Times New Roman" w:hAnsi="Segoe UI" w:cs="Segoe UI"/>
+          <w:color w:val="222222"/>
+          <w:sz w:val="21"/>
+          <w:szCs w:val="21"/>
+          <w:lang w:eastAsia="en-CA"/>
+        </w:rPr>
+        <w:t xml:space="preserve"> that can be deployed to the webserver.</w:t>
+      </w:r>
+    </w:p>
+    <w:p>
+      <w:hyperlink r:id="rId10" w:history="1">
+        <w:r>
+          <w:rPr>
+            <w:rStyle w:val="Hyperlink"/>
+          </w:rPr>
+          <w:t>https://docs.microsoft.com/en-us/vsts/pipelines/get-started-designer?view=vsts#a-quick-introduction-to-cicd</w:t>
+        </w:r>
+      </w:hyperlink>
+    </w:p>
+    <w:p/>
+    <w:p>
+      <w:r>
+        <w:t>CH002-AC003 Set up a Continuous Deployment (CD)</w:t>
+      </w:r>
+    </w:p>
+    <w:p>
+      <w:pPr>
+        <w:pStyle w:val="NormalWeb"/>
+        <w:spacing w:before="0" w:beforeAutospacing="0" w:after="0" w:afterAutospacing="0" w:line="360" w:lineRule="atLeast"/>
+        <w:rPr>
+          <w:rFonts w:ascii="Segoe UI" w:hAnsi="Segoe UI" w:cs="Segoe UI"/>
+          <w:color w:val="222222"/>
+          <w:sz w:val="21"/>
+          <w:szCs w:val="21"/>
+        </w:rPr>
+      </w:pPr>
+      <w:r>
+        <w:rPr>
+          <w:rFonts w:ascii="Segoe UI" w:hAnsi="Segoe UI" w:cs="Segoe UI"/>
+          <w:color w:val="222222"/>
+          <w:sz w:val="21"/>
+          <w:szCs w:val="21"/>
+        </w:rPr>
+        <w:t>GDBC Inc. has a CI build but still has to manually deploy their site to the various test and production environments. They have word documents that can be used as a step by step guide to do the installation, but this has proven to be very error prone. Almost every deployment goes wrong because things are missing. This results in delays or even production incidents.</w:t>
+      </w:r>
+    </w:p>
+    <w:p>
+      <w:pPr>
+        <w:pStyle w:val="NormalWeb"/>
+        <w:spacing w:before="0" w:beforeAutospacing="0" w:after="0" w:afterAutospacing="0" w:line="360" w:lineRule="atLeast"/>
+        <w:rPr>
+          <w:rFonts w:ascii="Segoe UI" w:hAnsi="Segoe UI" w:cs="Segoe UI"/>
+          <w:color w:val="222222"/>
+          <w:sz w:val="21"/>
+          <w:szCs w:val="21"/>
+        </w:rPr>
+      </w:pPr>
+      <w:r>
+        <w:rPr>
+          <w:rFonts w:ascii="Segoe UI" w:hAnsi="Segoe UI" w:cs="Segoe UI"/>
+          <w:color w:val="222222"/>
+          <w:sz w:val="21"/>
+          <w:szCs w:val="21"/>
+        </w:rPr>
+        <w:t>The Management team of GDBC Inc. has asked the team to improve this and the team has proposed to further automate the deployment of the software using a Continuous Deployment Pipeline. To save some costs management has asked to make use on-demand environments</w:t>
+      </w:r>
+    </w:p>
+    <w:p>
+      <w:pPr>
+        <w:numPr>
+          <w:ilvl w:val="0"/>
+          <w:numId w:val="10"/>
+        </w:numPr>
+        <w:spacing w:before="100" w:beforeAutospacing="1" w:after="100" w:afterAutospacing="1" w:line="240" w:lineRule="auto"/>
+        <w:rPr>
+          <w:rFonts w:ascii="Segoe UI" w:eastAsia="Times New Roman" w:hAnsi="Segoe UI" w:cs="Segoe UI"/>
+          <w:color w:val="222222"/>
+          <w:sz w:val="21"/>
+          <w:szCs w:val="21"/>
+          <w:lang w:eastAsia="en-CA"/>
+        </w:rPr>
+      </w:pPr>
+      <w:r>
+        <w:rPr>
+          <w:rFonts w:ascii="Segoe UI" w:eastAsia="Times New Roman" w:hAnsi="Segoe UI" w:cs="Segoe UI"/>
+          <w:color w:val="222222"/>
+          <w:sz w:val="21"/>
+          <w:szCs w:val="21"/>
+          <w:lang w:eastAsia="en-CA"/>
+        </w:rPr>
+        <w:t>When a CI build is finished, the new version of the software is automatically deployed to the Test environment. This test environment is in Azure. </w:t>
+      </w:r>
+      <w:r>
+        <w:rPr>
+          <w:rFonts w:ascii="Segoe UI" w:eastAsia="Times New Roman" w:hAnsi="Segoe UI" w:cs="Segoe UI"/>
+          <w:b/>
+          <w:bCs/>
+          <w:color w:val="222222"/>
+          <w:sz w:val="21"/>
+          <w:szCs w:val="21"/>
+          <w:lang w:eastAsia="en-CA"/>
+        </w:rPr>
+        <w:t>Note:</w:t>
+      </w:r>
+      <w:r>
+        <w:rPr>
+          <w:rFonts w:ascii="Segoe UI" w:eastAsia="Times New Roman" w:hAnsi="Segoe UI" w:cs="Segoe UI"/>
+          <w:color w:val="222222"/>
+          <w:sz w:val="21"/>
+          <w:szCs w:val="21"/>
+          <w:lang w:eastAsia="en-CA"/>
+        </w:rPr>
+        <w:t xml:space="preserve"> a script is provided which you can use to create </w:t>
+      </w:r>
+      <w:proofErr w:type="gramStart"/>
+      <w:r>
+        <w:rPr>
+          <w:rFonts w:ascii="Segoe UI" w:eastAsia="Times New Roman" w:hAnsi="Segoe UI" w:cs="Segoe UI"/>
+          <w:color w:val="222222"/>
+          <w:sz w:val="21"/>
+          <w:szCs w:val="21"/>
+          <w:lang w:eastAsia="en-CA"/>
+        </w:rPr>
+        <w:t>a</w:t>
+      </w:r>
+      <w:proofErr w:type="gramEnd"/>
+      <w:r>
+        <w:rPr>
+          <w:rFonts w:ascii="Segoe UI" w:eastAsia="Times New Roman" w:hAnsi="Segoe UI" w:cs="Segoe UI"/>
+          <w:color w:val="222222"/>
+          <w:sz w:val="21"/>
+          <w:szCs w:val="21"/>
+          <w:lang w:eastAsia="en-CA"/>
+        </w:rPr>
+        <w:t xml:space="preserve"> Azure Service Principal. This is needed when creating a Azure Resource Manager service endpoint that allows you to connect VSTS to Azure]</w:t>
+      </w:r>
+    </w:p>
+    <w:p>
+      <w:pPr>
+        <w:numPr>
+          <w:ilvl w:val="0"/>
+          <w:numId w:val="10"/>
+        </w:numPr>
+        <w:spacing w:before="100" w:beforeAutospacing="1" w:after="100" w:afterAutospacing="1" w:line="240" w:lineRule="auto"/>
+        <w:rPr>
+          <w:rFonts w:ascii="Segoe UI" w:eastAsia="Times New Roman" w:hAnsi="Segoe UI" w:cs="Segoe UI"/>
+          <w:color w:val="222222"/>
+          <w:sz w:val="21"/>
+          <w:szCs w:val="21"/>
+          <w:lang w:eastAsia="en-CA"/>
+        </w:rPr>
+      </w:pPr>
+      <w:r>
+        <w:rPr>
+          <w:rFonts w:ascii="Segoe UI" w:eastAsia="Times New Roman" w:hAnsi="Segoe UI" w:cs="Segoe UI"/>
+          <w:color w:val="222222"/>
+          <w:sz w:val="21"/>
+          <w:szCs w:val="21"/>
+          <w:lang w:eastAsia="en-CA"/>
+        </w:rPr>
+        <w:t>A new environment is created automatically at the beginning of the deployment. </w:t>
+      </w:r>
+      <w:r>
+        <w:rPr>
+          <w:rFonts w:ascii="Segoe UI" w:eastAsia="Times New Roman" w:hAnsi="Segoe UI" w:cs="Segoe UI"/>
+          <w:b/>
+          <w:bCs/>
+          <w:color w:val="222222"/>
+          <w:sz w:val="21"/>
+          <w:szCs w:val="21"/>
+          <w:lang w:eastAsia="en-CA"/>
+        </w:rPr>
+        <w:t>Note:</w:t>
+      </w:r>
+      <w:r>
+        <w:rPr>
+          <w:rFonts w:ascii="Segoe UI" w:eastAsia="Times New Roman" w:hAnsi="Segoe UI" w:cs="Segoe UI"/>
+          <w:color w:val="222222"/>
+          <w:sz w:val="21"/>
+          <w:szCs w:val="21"/>
+          <w:lang w:eastAsia="en-CA"/>
+        </w:rPr>
+        <w:t> a script is provided to create a resource group with a web app]</w:t>
+      </w:r>
+    </w:p>
+    <w:p>
+      <w:pPr>
+        <w:numPr>
+          <w:ilvl w:val="0"/>
+          <w:numId w:val="10"/>
+        </w:numPr>
+        <w:spacing w:before="100" w:beforeAutospacing="1" w:after="100" w:afterAutospacing="1" w:line="240" w:lineRule="auto"/>
+        <w:rPr>
+          <w:rFonts w:ascii="Segoe UI" w:eastAsia="Times New Roman" w:hAnsi="Segoe UI" w:cs="Segoe UI"/>
+          <w:color w:val="222222"/>
+          <w:sz w:val="21"/>
+          <w:szCs w:val="21"/>
+          <w:lang w:eastAsia="en-CA"/>
+        </w:rPr>
+      </w:pPr>
+      <w:r>
+        <w:rPr>
+          <w:rFonts w:ascii="Segoe UI" w:eastAsia="Times New Roman" w:hAnsi="Segoe UI" w:cs="Segoe UI"/>
+          <w:color w:val="222222"/>
+          <w:sz w:val="21"/>
+          <w:szCs w:val="21"/>
+          <w:lang w:eastAsia="en-CA"/>
+        </w:rPr>
+        <w:t>The release pipeline contains a way to break down the environment when deployment was done. </w:t>
+      </w:r>
+      <w:r>
+        <w:rPr>
+          <w:rFonts w:ascii="Segoe UI" w:eastAsia="Times New Roman" w:hAnsi="Segoe UI" w:cs="Segoe UI"/>
+          <w:b/>
+          <w:bCs/>
+          <w:color w:val="222222"/>
+          <w:sz w:val="21"/>
+          <w:szCs w:val="21"/>
+          <w:lang w:eastAsia="en-CA"/>
+        </w:rPr>
+        <w:t>Note:</w:t>
+      </w:r>
+      <w:r>
+        <w:rPr>
+          <w:rFonts w:ascii="Segoe UI" w:eastAsia="Times New Roman" w:hAnsi="Segoe UI" w:cs="Segoe UI"/>
+          <w:color w:val="222222"/>
+          <w:sz w:val="21"/>
+          <w:szCs w:val="21"/>
+          <w:lang w:eastAsia="en-CA"/>
+        </w:rPr>
+        <w:t> a script is provided to delete the resource group]</w:t>
+      </w:r>
+    </w:p>
+    <w:p>
+      <w:pPr>
+        <w:spacing w:before="100" w:beforeAutospacing="1" w:after="100" w:afterAutospacing="1" w:line="240" w:lineRule="auto"/>
+        <w:rPr>
+          <w:rFonts w:ascii="Segoe UI" w:eastAsia="Times New Roman" w:hAnsi="Segoe UI" w:cs="Segoe UI"/>
+          <w:color w:val="222222"/>
+          <w:sz w:val="21"/>
+          <w:szCs w:val="21"/>
+          <w:lang w:eastAsia="en-CA"/>
+        </w:rPr>
+      </w:pPr>
+      <w:hyperlink r:id="rId11" w:history="1">
+        <w:r>
+          <w:rPr>
+            <w:rStyle w:val="Hyperlink"/>
+            <w:rFonts w:ascii="Segoe UI" w:eastAsia="Times New Roman" w:hAnsi="Segoe UI" w:cs="Segoe UI"/>
+            <w:sz w:val="21"/>
+            <w:szCs w:val="21"/>
+            <w:lang w:eastAsia="en-CA"/>
+          </w:rPr>
+          <w:t>https://docs.microsoft.com/en-us/azure/app-service/app-service-web-get-started-dotnet</w:t>
+        </w:r>
+      </w:hyperlink>
+    </w:p>
+    <w:p>
+      <w:pPr>
+        <w:spacing w:before="100" w:beforeAutospacing="1" w:after="100" w:afterAutospacing="1" w:line="240" w:lineRule="auto"/>
+        <w:rPr>
+          <w:rFonts w:ascii="Segoe UI" w:eastAsia="Times New Roman" w:hAnsi="Segoe UI" w:cs="Segoe UI"/>
+          <w:color w:val="222222"/>
+          <w:sz w:val="21"/>
+          <w:szCs w:val="21"/>
+          <w:lang w:eastAsia="en-CA"/>
+        </w:rPr>
+      </w:pPr>
+      <w:hyperlink r:id="rId12" w:history="1">
+        <w:r>
+          <w:rPr>
+            <w:rStyle w:val="Hyperlink"/>
+            <w:rFonts w:ascii="Segoe UI" w:eastAsia="Times New Roman" w:hAnsi="Segoe UI" w:cs="Segoe UI"/>
+            <w:sz w:val="21"/>
+            <w:szCs w:val="21"/>
+            <w:lang w:eastAsia="en-CA"/>
+          </w:rPr>
+          <w:t>https://damianbrady.com.au/2018/02/01/friends-dont-let-friends-right-click-publish/</w:t>
+        </w:r>
+      </w:hyperlink>
+    </w:p>
+    <w:p>
+      <w:pPr>
+        <w:spacing w:before="100" w:beforeAutospacing="1" w:after="100" w:afterAutospacing="1" w:line="240" w:lineRule="auto"/>
+        <w:rPr>
+          <w:rFonts w:ascii="Segoe UI" w:eastAsia="Times New Roman" w:hAnsi="Segoe UI" w:cs="Segoe UI"/>
+          <w:color w:val="222222"/>
+          <w:sz w:val="21"/>
+          <w:szCs w:val="21"/>
+          <w:lang w:eastAsia="en-CA"/>
+        </w:rPr>
+      </w:pPr>
+      <w:hyperlink r:id="rId13" w:history="1">
+        <w:r>
+          <w:rPr>
+            <w:rStyle w:val="Hyperlink"/>
+            <w:rFonts w:ascii="Segoe UI" w:eastAsia="Times New Roman" w:hAnsi="Segoe UI" w:cs="Segoe UI"/>
+            <w:sz w:val="21"/>
+            <w:szCs w:val="21"/>
+            <w:lang w:eastAsia="en-CA"/>
+          </w:rPr>
+          <w:t>https://docs.microsoft.com/en-us/vsts/pipelines/apps/cd/deploy-webdeploy-webapps?view=vsts#cd</w:t>
+        </w:r>
+      </w:hyperlink>
+    </w:p>
+    <w:p>
+      <w:pPr>
+        <w:spacing w:before="100" w:beforeAutospacing="1" w:after="100" w:afterAutospacing="1" w:line="240" w:lineRule="auto"/>
+        <w:rPr>
+          <w:rFonts w:ascii="Segoe UI" w:eastAsia="Times New Roman" w:hAnsi="Segoe UI" w:cs="Segoe UI"/>
+          <w:color w:val="222222"/>
+          <w:sz w:val="21"/>
+          <w:szCs w:val="21"/>
+          <w:lang w:eastAsia="en-CA"/>
+        </w:rPr>
+      </w:pPr>
+      <w:hyperlink r:id="rId14" w:history="1">
+        <w:r>
+          <w:rPr>
+            <w:rStyle w:val="Hyperlink"/>
+            <w:rFonts w:ascii="Segoe UI" w:eastAsia="Times New Roman" w:hAnsi="Segoe UI" w:cs="Segoe UI"/>
+            <w:sz w:val="21"/>
+            <w:szCs w:val="21"/>
+            <w:lang w:eastAsia="en-CA"/>
+          </w:rPr>
+          <w:t>https://docs.microsoft.com/en-us/vsts/pipelines/library/service-endpoints?view=vsts#create-a-service-endpoint</w:t>
+        </w:r>
+      </w:hyperlink>
+    </w:p>
+    <w:p>
+      <w:pPr>
+        <w:spacing w:before="100" w:beforeAutospacing="1" w:after="100" w:afterAutospacing="1" w:line="240" w:lineRule="auto"/>
+        <w:rPr>
+          <w:rFonts w:ascii="Segoe UI" w:eastAsia="Times New Roman" w:hAnsi="Segoe UI" w:cs="Segoe UI"/>
+          <w:color w:val="222222"/>
+          <w:sz w:val="21"/>
+          <w:szCs w:val="21"/>
+          <w:lang w:eastAsia="en-CA"/>
+        </w:rPr>
+      </w:pPr>
+      <w:r>
+        <w:rPr>
+          <w:rFonts w:ascii="Segoe UI" w:eastAsia="Times New Roman" w:hAnsi="Segoe UI" w:cs="Segoe UI"/>
+          <w:color w:val="222222"/>
+          <w:sz w:val="21"/>
+          <w:szCs w:val="21"/>
+          <w:lang w:eastAsia="en-CA"/>
+        </w:rPr>
+        <w:lastRenderedPageBreak/>
+        <w:t>CH003-AC001 Set up separate Playground Test and Production resource groups</w:t>
+      </w:r>
+    </w:p>
+    <w:p>
+      <w:pPr>
+        <w:pStyle w:val="NormalWeb"/>
+        <w:spacing w:before="0" w:beforeAutospacing="0" w:after="0" w:afterAutospacing="0" w:line="360" w:lineRule="atLeast"/>
+        <w:rPr>
+          <w:rFonts w:ascii="Segoe UI" w:hAnsi="Segoe UI" w:cs="Segoe UI"/>
+          <w:color w:val="222222"/>
+          <w:sz w:val="21"/>
+          <w:szCs w:val="21"/>
+        </w:rPr>
+      </w:pPr>
+      <w:r>
+        <w:rPr>
+          <w:rFonts w:ascii="Segoe UI" w:hAnsi="Segoe UI" w:cs="Segoe UI"/>
+          <w:color w:val="222222"/>
+          <w:sz w:val="21"/>
+          <w:szCs w:val="21"/>
+        </w:rPr>
+        <w:t>GDBC Inc. experienced an outage last week, because someone in the team made a mistake with cleaning up resources in Azure. Instead of cleaning the test environment resources, by accident, the production resources got deleted. Luckily the automation scripts and CI/CD pipelines were there to redeploy quite easily, but still, the outage took over one-hour to overcome.</w:t>
+      </w:r>
+    </w:p>
+    <w:p>
+      <w:pPr>
+        <w:pStyle w:val="NormalWeb"/>
+        <w:spacing w:before="0" w:beforeAutospacing="0" w:after="0" w:afterAutospacing="0" w:line="360" w:lineRule="atLeast"/>
+        <w:rPr>
+          <w:rFonts w:ascii="Segoe UI" w:hAnsi="Segoe UI" w:cs="Segoe UI"/>
+          <w:color w:val="222222"/>
+          <w:sz w:val="21"/>
+          <w:szCs w:val="21"/>
+        </w:rPr>
+      </w:pPr>
+      <w:r>
+        <w:rPr>
+          <w:rFonts w:ascii="Segoe UI" w:hAnsi="Segoe UI" w:cs="Segoe UI"/>
+          <w:color w:val="222222"/>
+          <w:sz w:val="21"/>
+          <w:szCs w:val="21"/>
+        </w:rPr>
+        <w:t xml:space="preserve">GDBC Inc. management wants to get more assurance that this </w:t>
+      </w:r>
+      <w:proofErr w:type="spellStart"/>
+      <w:r>
+        <w:rPr>
+          <w:rFonts w:ascii="Segoe UI" w:hAnsi="Segoe UI" w:cs="Segoe UI"/>
+          <w:color w:val="222222"/>
+          <w:sz w:val="21"/>
+          <w:szCs w:val="21"/>
+        </w:rPr>
+        <w:t>can not</w:t>
+      </w:r>
+      <w:proofErr w:type="spellEnd"/>
+      <w:r>
+        <w:rPr>
+          <w:rFonts w:ascii="Segoe UI" w:hAnsi="Segoe UI" w:cs="Segoe UI"/>
+          <w:color w:val="222222"/>
+          <w:sz w:val="21"/>
+          <w:szCs w:val="21"/>
+        </w:rPr>
+        <w:t xml:space="preserve"> happen again and appropriate measures are taken.</w:t>
+      </w:r>
+    </w:p>
+    <w:p>
+      <w:pPr>
+        <w:pStyle w:val="NormalWeb"/>
+        <w:spacing w:before="0" w:beforeAutospacing="0" w:after="0" w:afterAutospacing="0" w:line="360" w:lineRule="atLeast"/>
+        <w:rPr>
+          <w:rFonts w:ascii="Segoe UI" w:hAnsi="Segoe UI" w:cs="Segoe UI"/>
+          <w:color w:val="222222"/>
+          <w:sz w:val="21"/>
+          <w:szCs w:val="21"/>
+        </w:rPr>
+      </w:pPr>
+      <w:r>
+        <w:rPr>
+          <w:rFonts w:ascii="Segoe UI" w:hAnsi="Segoe UI" w:cs="Segoe UI"/>
+          <w:color w:val="222222"/>
+          <w:sz w:val="21"/>
+          <w:szCs w:val="21"/>
+        </w:rPr>
+        <w:t>The team decided to split the various environments also in Azure. For this they want to create separate resource groups and provide access to only the service principal, so creation and clean-up are part of the deployment pipelines. This removes any manual intervention and hence makes the deployments more stable and reliable.</w:t>
+      </w:r>
+    </w:p>
+    <w:p>
+      <w:pPr>
+        <w:numPr>
+          <w:ilvl w:val="0"/>
+          <w:numId w:val="11"/>
+        </w:numPr>
+        <w:spacing w:before="100" w:beforeAutospacing="1" w:after="100" w:afterAutospacing="1" w:line="240" w:lineRule="auto"/>
+        <w:rPr>
+          <w:rFonts w:ascii="Segoe UI" w:eastAsia="Times New Roman" w:hAnsi="Segoe UI" w:cs="Segoe UI"/>
+          <w:color w:val="222222"/>
+          <w:sz w:val="21"/>
+          <w:szCs w:val="21"/>
+          <w:lang w:eastAsia="en-CA"/>
+        </w:rPr>
+      </w:pPr>
+      <w:r>
+        <w:rPr>
+          <w:rFonts w:ascii="Segoe UI" w:eastAsia="Times New Roman" w:hAnsi="Segoe UI" w:cs="Segoe UI"/>
+          <w:color w:val="222222"/>
+          <w:sz w:val="21"/>
+          <w:szCs w:val="21"/>
+          <w:lang w:eastAsia="en-CA"/>
+        </w:rPr>
+        <w:t>There is an automated script to create the 3 resource groups</w:t>
+      </w:r>
+    </w:p>
+    <w:p>
+      <w:pPr>
+        <w:numPr>
+          <w:ilvl w:val="0"/>
+          <w:numId w:val="11"/>
+        </w:numPr>
+        <w:spacing w:before="100" w:beforeAutospacing="1" w:after="100" w:afterAutospacing="1" w:line="240" w:lineRule="auto"/>
+        <w:rPr>
+          <w:rFonts w:ascii="Segoe UI" w:eastAsia="Times New Roman" w:hAnsi="Segoe UI" w:cs="Segoe UI"/>
+          <w:color w:val="222222"/>
+          <w:sz w:val="21"/>
+          <w:szCs w:val="21"/>
+          <w:lang w:eastAsia="en-CA"/>
+        </w:rPr>
+      </w:pPr>
+      <w:r>
+        <w:rPr>
+          <w:rFonts w:ascii="Segoe UI" w:eastAsia="Times New Roman" w:hAnsi="Segoe UI" w:cs="Segoe UI"/>
+          <w:color w:val="222222"/>
+          <w:sz w:val="21"/>
+          <w:szCs w:val="21"/>
+          <w:lang w:eastAsia="en-CA"/>
+        </w:rPr>
+        <w:t>One service principal is created that can be used to deploy to all Azure Resource Groups (that the team owns)</w:t>
+      </w:r>
+    </w:p>
+    <w:p>
+      <w:pPr>
+        <w:numPr>
+          <w:ilvl w:val="0"/>
+          <w:numId w:val="11"/>
+        </w:numPr>
+        <w:spacing w:before="100" w:beforeAutospacing="1" w:after="100" w:afterAutospacing="1" w:line="240" w:lineRule="auto"/>
+        <w:rPr>
+          <w:rFonts w:ascii="Segoe UI" w:eastAsia="Times New Roman" w:hAnsi="Segoe UI" w:cs="Segoe UI"/>
+          <w:color w:val="222222"/>
+          <w:sz w:val="21"/>
+          <w:szCs w:val="21"/>
+          <w:lang w:eastAsia="en-CA"/>
+        </w:rPr>
+      </w:pPr>
+      <w:r>
+        <w:rPr>
+          <w:rFonts w:ascii="Segoe UI" w:eastAsia="Times New Roman" w:hAnsi="Segoe UI" w:cs="Segoe UI"/>
+          <w:color w:val="222222"/>
+          <w:sz w:val="21"/>
+          <w:szCs w:val="21"/>
+          <w:lang w:eastAsia="en-CA"/>
+        </w:rPr>
+        <w:t>Scripts are committed to the Git Repository so it can be used by the automated deployment pipelines.</w:t>
+      </w:r>
+    </w:p>
+    <w:p>
+      <w:pPr>
+        <w:spacing w:before="100" w:beforeAutospacing="1" w:after="100" w:afterAutospacing="1" w:line="240" w:lineRule="auto"/>
+        <w:rPr>
+          <w:rFonts w:ascii="Segoe UI" w:eastAsia="Times New Roman" w:hAnsi="Segoe UI" w:cs="Segoe UI"/>
+          <w:color w:val="222222"/>
+          <w:sz w:val="21"/>
+          <w:szCs w:val="21"/>
+          <w:lang w:eastAsia="en-CA"/>
+        </w:rPr>
+      </w:pPr>
+      <w:hyperlink r:id="rId15" w:history="1">
+        <w:r>
+          <w:rPr>
+            <w:rStyle w:val="Hyperlink"/>
+            <w:rFonts w:ascii="Segoe UI" w:eastAsia="Times New Roman" w:hAnsi="Segoe UI" w:cs="Segoe UI"/>
+            <w:sz w:val="21"/>
+            <w:szCs w:val="21"/>
+            <w:lang w:eastAsia="en-CA"/>
+          </w:rPr>
+          <w:t>https://docs.microsoft.com/en-us/azure/azure-resource-manager/vs-azure-tools-resource-groups-deployment-projects-create-deploy</w:t>
+        </w:r>
+      </w:hyperlink>
+    </w:p>
+    <w:p>
+      <w:pPr>
+        <w:spacing w:before="100" w:beforeAutospacing="1" w:after="100" w:afterAutospacing="1" w:line="240" w:lineRule="auto"/>
+        <w:rPr>
+          <w:rFonts w:ascii="Segoe UI" w:eastAsia="Times New Roman" w:hAnsi="Segoe UI" w:cs="Segoe UI"/>
+          <w:color w:val="222222"/>
+          <w:sz w:val="21"/>
+          <w:szCs w:val="21"/>
+          <w:lang w:eastAsia="en-CA"/>
+        </w:rPr>
+      </w:pPr>
+      <w:r>
+        <w:rPr>
+          <w:rFonts w:ascii="Segoe UI" w:eastAsia="Times New Roman" w:hAnsi="Segoe UI" w:cs="Segoe UI"/>
+          <w:color w:val="222222"/>
+          <w:sz w:val="21"/>
+          <w:szCs w:val="21"/>
+          <w:lang w:eastAsia="en-CA"/>
+        </w:rPr>
+        <w:fldChar w:fldCharType="begin"/>
+      </w:r>
+      <w:r>
+        <w:rPr>
+          <w:rFonts w:ascii="Segoe UI" w:eastAsia="Times New Roman" w:hAnsi="Segoe UI" w:cs="Segoe UI"/>
+          <w:color w:val="222222"/>
+          <w:sz w:val="21"/>
+          <w:szCs w:val="21"/>
+          <w:lang w:eastAsia="en-CA"/>
+        </w:rPr>
+        <w:instrText xml:space="preserve"> HYPERLINK "</w:instrText>
+      </w:r>
+      <w:r>
+        <w:rPr>
+          <w:rFonts w:ascii="Segoe UI" w:eastAsia="Times New Roman" w:hAnsi="Segoe UI" w:cs="Segoe UI"/>
+          <w:color w:val="222222"/>
+          <w:sz w:val="21"/>
+          <w:szCs w:val="21"/>
+          <w:lang w:eastAsia="en-CA"/>
+        </w:rPr>
+        <w:instrText xml:space="preserve">https://docs.microsoft.com/en-us/cli/azure/create-an-azure-service-principal-azure-cli?view=azure-cli-latest </w:instrText>
+      </w:r>
+    </w:p>
+    <w:p>
+      <w:pPr>
+        <w:spacing w:before="100" w:beforeAutospacing="1" w:after="100" w:afterAutospacing="1" w:line="240" w:lineRule="auto"/>
+        <w:rPr>
+          <w:rStyle w:val="Hyperlink"/>
+          <w:rFonts w:ascii="Segoe UI" w:eastAsia="Times New Roman" w:hAnsi="Segoe UI" w:cs="Segoe UI"/>
+          <w:sz w:val="21"/>
+          <w:szCs w:val="21"/>
+          <w:lang w:eastAsia="en-CA"/>
+        </w:rPr>
+      </w:pPr>
+      <w:r>
+        <w:rPr>
+          <w:rFonts w:ascii="Segoe UI" w:eastAsia="Times New Roman" w:hAnsi="Segoe UI" w:cs="Segoe UI"/>
+          <w:color w:val="222222"/>
+          <w:sz w:val="21"/>
+          <w:szCs w:val="21"/>
+          <w:lang w:eastAsia="en-CA"/>
+        </w:rPr>
+        <w:instrText>https://docs.microsoft.com/en-us/cli/azure/group?view=azure-cli-latest</w:instrText>
+      </w:r>
+      <w:r>
+        <w:rPr>
+          <w:rFonts w:ascii="Segoe UI" w:eastAsia="Times New Roman" w:hAnsi="Segoe UI" w:cs="Segoe UI"/>
+          <w:color w:val="222222"/>
+          <w:sz w:val="21"/>
+          <w:szCs w:val="21"/>
+          <w:lang w:eastAsia="en-CA"/>
+        </w:rPr>
+        <w:instrText xml:space="preserve">" </w:instrText>
+      </w:r>
+      <w:r>
+        <w:rPr>
+          <w:rFonts w:ascii="Segoe UI" w:eastAsia="Times New Roman" w:hAnsi="Segoe UI" w:cs="Segoe UI"/>
+          <w:color w:val="222222"/>
+          <w:sz w:val="21"/>
+          <w:szCs w:val="21"/>
+          <w:lang w:eastAsia="en-CA"/>
+        </w:rPr>
+        <w:fldChar w:fldCharType="separate"/>
+      </w:r>
+      <w:r>
+        <w:rPr>
+          <w:rStyle w:val="Hyperlink"/>
+          <w:rFonts w:ascii="Segoe UI" w:eastAsia="Times New Roman" w:hAnsi="Segoe UI" w:cs="Segoe UI"/>
+          <w:sz w:val="21"/>
+          <w:szCs w:val="21"/>
+          <w:lang w:eastAsia="en-CA"/>
+        </w:rPr>
+        <w:t>https://docs.microsoft.com/en-us/cli/azure/create-an-azure-service-principal-azure-cli?view=azure-cli-latest</w:t>
+      </w:r>
+      <w:r>
+        <w:rPr>
+          <w:rStyle w:val="Hyperlink"/>
+          <w:rFonts w:ascii="Segoe UI" w:eastAsia="Times New Roman" w:hAnsi="Segoe UI" w:cs="Segoe UI"/>
+          <w:sz w:val="21"/>
+          <w:szCs w:val="21"/>
+          <w:lang w:eastAsia="en-CA"/>
+        </w:rPr>
+        <w:t xml:space="preserve"> </w:t>
+      </w:r>
+    </w:p>
+    <w:p>
+      <w:pPr>
+        <w:spacing w:before="100" w:beforeAutospacing="1" w:after="100" w:afterAutospacing="1" w:line="240" w:lineRule="auto"/>
+        <w:rPr>
+          <w:rFonts w:ascii="Segoe UI" w:eastAsia="Times New Roman" w:hAnsi="Segoe UI" w:cs="Segoe UI"/>
+          <w:color w:val="222222"/>
+          <w:sz w:val="21"/>
+          <w:szCs w:val="21"/>
+          <w:lang w:eastAsia="en-CA"/>
+        </w:rPr>
+      </w:pPr>
+      <w:r>
+        <w:rPr>
+          <w:rStyle w:val="Hyperlink"/>
+          <w:rFonts w:ascii="Segoe UI" w:eastAsia="Times New Roman" w:hAnsi="Segoe UI" w:cs="Segoe UI"/>
+          <w:sz w:val="21"/>
+          <w:szCs w:val="21"/>
+          <w:lang w:eastAsia="en-CA"/>
+        </w:rPr>
+        <w:t>https://docs.microsoft.com/en-us/cli/azure/group?view=azure-cli-latest</w:t>
+      </w:r>
+      <w:r>
+        <w:rPr>
+          <w:rFonts w:ascii="Segoe UI" w:eastAsia="Times New Roman" w:hAnsi="Segoe UI" w:cs="Segoe UI"/>
+          <w:color w:val="222222"/>
+          <w:sz w:val="21"/>
+          <w:szCs w:val="21"/>
+          <w:lang w:eastAsia="en-CA"/>
+        </w:rPr>
+        <w:fldChar w:fldCharType="end"/>
+      </w:r>
+    </w:p>
+    <w:p>
+      <w:pPr>
+        <w:spacing w:before="100" w:beforeAutospacing="1" w:after="100" w:afterAutospacing="1" w:line="240" w:lineRule="auto"/>
+        <w:rPr>
+          <w:rFonts w:ascii="Segoe UI" w:eastAsia="Times New Roman" w:hAnsi="Segoe UI" w:cs="Segoe UI"/>
+          <w:color w:val="222222"/>
+          <w:sz w:val="21"/>
+          <w:szCs w:val="21"/>
+          <w:lang w:eastAsia="en-CA"/>
+        </w:rPr>
+      </w:pPr>
+      <w:hyperlink r:id="rId16" w:history="1">
+        <w:r>
+          <w:rPr>
+            <w:rStyle w:val="Hyperlink"/>
+            <w:rFonts w:ascii="Segoe UI" w:eastAsia="Times New Roman" w:hAnsi="Segoe UI" w:cs="Segoe UI"/>
+            <w:sz w:val="21"/>
+            <w:szCs w:val="21"/>
+            <w:lang w:eastAsia="en-CA"/>
+          </w:rPr>
+          <w:t>https://docs.microsoft.com/en-us/powershell/azure/create-azure-service-principal-azureps?view=azurermps-5.7.0</w:t>
+        </w:r>
+      </w:hyperlink>
+    </w:p>
+    <w:p>
+      <w:pPr>
+        <w:spacing w:before="100" w:beforeAutospacing="1" w:after="100" w:afterAutospacing="1" w:line="240" w:lineRule="auto"/>
+        <w:rPr>
+          <w:rFonts w:ascii="Segoe UI" w:eastAsia="Times New Roman" w:hAnsi="Segoe UI" w:cs="Segoe UI"/>
+          <w:color w:val="222222"/>
+          <w:sz w:val="21"/>
+          <w:szCs w:val="21"/>
+          <w:lang w:eastAsia="en-CA"/>
+        </w:rPr>
+      </w:pPr>
+      <w:hyperlink r:id="rId17" w:history="1">
+        <w:r>
+          <w:rPr>
+            <w:rStyle w:val="Hyperlink"/>
+            <w:rFonts w:ascii="Segoe UI" w:eastAsia="Times New Roman" w:hAnsi="Segoe UI" w:cs="Segoe UI"/>
+            <w:sz w:val="21"/>
+            <w:szCs w:val="21"/>
+            <w:lang w:eastAsia="en-CA"/>
+          </w:rPr>
+          <w:t>https://docs.microsoft.com/en-us/powershell/module/azurerm.resources/new-azurermresourcegroup?view=azurermps-5.7.0</w:t>
+        </w:r>
+      </w:hyperlink>
+    </w:p>
+    <w:p>
+      <w:pPr>
+        <w:spacing w:before="100" w:beforeAutospacing="1" w:after="100" w:afterAutospacing="1" w:line="240" w:lineRule="auto"/>
+        <w:rPr>
+          <w:rFonts w:ascii="Segoe UI" w:eastAsia="Times New Roman" w:hAnsi="Segoe UI" w:cs="Segoe UI"/>
+          <w:color w:val="222222"/>
+          <w:sz w:val="21"/>
+          <w:szCs w:val="21"/>
+          <w:lang w:eastAsia="en-CA"/>
+        </w:rPr>
+      </w:pPr>
+    </w:p>
+    <w:p>
+      <w:pPr>
+        <w:spacing w:before="100" w:beforeAutospacing="1" w:after="100" w:afterAutospacing="1" w:line="240" w:lineRule="auto"/>
+        <w:rPr>
+          <w:rFonts w:ascii="Segoe UI" w:eastAsia="Times New Roman" w:hAnsi="Segoe UI" w:cs="Segoe UI"/>
+          <w:color w:val="222222"/>
+          <w:sz w:val="21"/>
+          <w:szCs w:val="21"/>
+          <w:lang w:eastAsia="en-CA"/>
+        </w:rPr>
+      </w:pPr>
+      <w:r>
+        <w:rPr>
+          <w:rFonts w:ascii="Segoe UI" w:eastAsia="Times New Roman" w:hAnsi="Segoe UI" w:cs="Segoe UI"/>
+          <w:color w:val="222222"/>
+          <w:sz w:val="21"/>
+          <w:szCs w:val="21"/>
+          <w:lang w:eastAsia="en-CA"/>
+        </w:rPr>
+        <w:t>CH003-AC002 Extend Release pipeline with new environments</w:t>
+      </w:r>
+    </w:p>
+    <w:p>
+      <w:pPr>
+        <w:spacing w:before="100" w:beforeAutospacing="1" w:after="100" w:afterAutospacing="1" w:line="240" w:lineRule="auto"/>
+        <w:rPr>
+          <w:rFonts w:ascii="Segoe UI" w:hAnsi="Segoe UI" w:cs="Segoe UI"/>
+          <w:color w:val="222222"/>
+          <w:sz w:val="21"/>
+          <w:szCs w:val="21"/>
+          <w:shd w:val="clear" w:color="auto" w:fill="FFFFFF"/>
+        </w:rPr>
+      </w:pPr>
+      <w:r>
+        <w:rPr>
+          <w:rFonts w:ascii="Segoe UI" w:hAnsi="Segoe UI" w:cs="Segoe UI"/>
+          <w:color w:val="222222"/>
+          <w:sz w:val="21"/>
+          <w:szCs w:val="21"/>
+          <w:shd w:val="clear" w:color="auto" w:fill="FFFFFF"/>
+        </w:rPr>
+        <w:t>The outage made people aware that is better to roll out gradually before moving to production. The rollout to different environments should be embedded in the pipeline and be triggered every time a change is committed.</w:t>
+      </w:r>
+    </w:p>
+    <w:p>
+      <w:pPr>
+        <w:numPr>
+          <w:ilvl w:val="0"/>
+          <w:numId w:val="12"/>
+        </w:numPr>
+        <w:spacing w:before="100" w:beforeAutospacing="1" w:after="100" w:afterAutospacing="1" w:line="240" w:lineRule="auto"/>
+        <w:rPr>
+          <w:rFonts w:ascii="Segoe UI" w:eastAsia="Times New Roman" w:hAnsi="Segoe UI" w:cs="Segoe UI"/>
+          <w:color w:val="222222"/>
+          <w:sz w:val="21"/>
+          <w:szCs w:val="21"/>
+          <w:lang w:eastAsia="en-CA"/>
+        </w:rPr>
+      </w:pPr>
+      <w:r>
+        <w:rPr>
+          <w:rFonts w:ascii="Segoe UI" w:eastAsia="Times New Roman" w:hAnsi="Segoe UI" w:cs="Segoe UI"/>
+          <w:color w:val="222222"/>
+          <w:sz w:val="21"/>
+          <w:szCs w:val="21"/>
+          <w:lang w:eastAsia="en-CA"/>
+        </w:rPr>
+        <w:t>Release Pipeline creates Azure Resources for Dev, Test and Production</w:t>
+      </w:r>
+    </w:p>
+    <w:p>
+      <w:pPr>
+        <w:numPr>
+          <w:ilvl w:val="0"/>
+          <w:numId w:val="12"/>
+        </w:numPr>
+        <w:spacing w:before="100" w:beforeAutospacing="1" w:after="100" w:afterAutospacing="1" w:line="240" w:lineRule="auto"/>
+        <w:rPr>
+          <w:rFonts w:ascii="Segoe UI" w:eastAsia="Times New Roman" w:hAnsi="Segoe UI" w:cs="Segoe UI"/>
+          <w:color w:val="222222"/>
+          <w:sz w:val="21"/>
+          <w:szCs w:val="21"/>
+          <w:lang w:eastAsia="en-CA"/>
+        </w:rPr>
+      </w:pPr>
+      <w:r>
+        <w:rPr>
+          <w:rFonts w:ascii="Segoe UI" w:eastAsia="Times New Roman" w:hAnsi="Segoe UI" w:cs="Segoe UI"/>
+          <w:color w:val="222222"/>
+          <w:sz w:val="21"/>
+          <w:szCs w:val="21"/>
+          <w:lang w:eastAsia="en-CA"/>
+        </w:rPr>
+        <w:t>Release Pipeline contains three environments</w:t>
+      </w:r>
+    </w:p>
+    <w:p>
+      <w:pPr>
+        <w:numPr>
+          <w:ilvl w:val="0"/>
+          <w:numId w:val="12"/>
+        </w:numPr>
+        <w:spacing w:before="100" w:beforeAutospacing="1" w:after="100" w:afterAutospacing="1" w:line="240" w:lineRule="auto"/>
+        <w:rPr>
+          <w:rFonts w:ascii="Segoe UI" w:eastAsia="Times New Roman" w:hAnsi="Segoe UI" w:cs="Segoe UI"/>
+          <w:color w:val="222222"/>
+          <w:sz w:val="21"/>
+          <w:szCs w:val="21"/>
+          <w:lang w:eastAsia="en-CA"/>
+        </w:rPr>
+      </w:pPr>
+      <w:r>
+        <w:rPr>
+          <w:rFonts w:ascii="Segoe UI" w:eastAsia="Times New Roman" w:hAnsi="Segoe UI" w:cs="Segoe UI"/>
+          <w:color w:val="222222"/>
+          <w:sz w:val="21"/>
+          <w:szCs w:val="21"/>
+          <w:lang w:eastAsia="en-CA"/>
+        </w:rPr>
+        <w:lastRenderedPageBreak/>
+        <w:t xml:space="preserve">Each environment targets </w:t>
+      </w:r>
+      <w:proofErr w:type="spellStart"/>
+      <w:r>
+        <w:rPr>
+          <w:rFonts w:ascii="Segoe UI" w:eastAsia="Times New Roman" w:hAnsi="Segoe UI" w:cs="Segoe UI"/>
+          <w:color w:val="222222"/>
+          <w:sz w:val="21"/>
+          <w:szCs w:val="21"/>
+          <w:lang w:eastAsia="en-CA"/>
+        </w:rPr>
+        <w:t>it</w:t>
+      </w:r>
+      <w:proofErr w:type="spellEnd"/>
+      <w:r>
+        <w:rPr>
+          <w:rFonts w:ascii="Segoe UI" w:eastAsia="Times New Roman" w:hAnsi="Segoe UI" w:cs="Segoe UI"/>
+          <w:color w:val="222222"/>
+          <w:sz w:val="21"/>
+          <w:szCs w:val="21"/>
+          <w:lang w:eastAsia="en-CA"/>
+        </w:rPr>
+        <w:t xml:space="preserve"> own Azure resource group</w:t>
+      </w:r>
+    </w:p>
+    <w:p>
+      <w:pPr>
+        <w:numPr>
+          <w:ilvl w:val="0"/>
+          <w:numId w:val="12"/>
+        </w:numPr>
+        <w:spacing w:before="100" w:beforeAutospacing="1" w:after="100" w:afterAutospacing="1" w:line="240" w:lineRule="auto"/>
+        <w:rPr>
+          <w:rFonts w:ascii="Segoe UI" w:eastAsia="Times New Roman" w:hAnsi="Segoe UI" w:cs="Segoe UI"/>
+          <w:color w:val="222222"/>
+          <w:sz w:val="21"/>
+          <w:szCs w:val="21"/>
+          <w:lang w:eastAsia="en-CA"/>
+        </w:rPr>
+      </w:pPr>
+      <w:r>
+        <w:rPr>
+          <w:rFonts w:ascii="Segoe UI" w:eastAsia="Times New Roman" w:hAnsi="Segoe UI" w:cs="Segoe UI"/>
+          <w:color w:val="222222"/>
+          <w:sz w:val="21"/>
+          <w:szCs w:val="21"/>
+          <w:lang w:eastAsia="en-CA"/>
+        </w:rPr>
+        <w:t>VSTS Endpoint is configured and used in the Release Pipeline</w:t>
+      </w:r>
+    </w:p>
+    <w:p>
+      <w:pPr>
+        <w:spacing w:before="100" w:beforeAutospacing="1" w:after="100" w:afterAutospacing="1" w:line="240" w:lineRule="auto"/>
+        <w:rPr>
+          <w:rFonts w:ascii="Segoe UI" w:eastAsia="Times New Roman" w:hAnsi="Segoe UI" w:cs="Segoe UI"/>
+          <w:color w:val="222222"/>
+          <w:sz w:val="21"/>
+          <w:szCs w:val="21"/>
+          <w:lang w:eastAsia="en-CA"/>
+        </w:rPr>
+      </w:pPr>
+      <w:hyperlink r:id="rId18" w:history="1">
+        <w:r>
+          <w:rPr>
+            <w:rStyle w:val="Hyperlink"/>
+            <w:rFonts w:ascii="Segoe UI" w:eastAsia="Times New Roman" w:hAnsi="Segoe UI" w:cs="Segoe UI"/>
+            <w:sz w:val="21"/>
+            <w:szCs w:val="21"/>
+            <w:lang w:eastAsia="en-CA"/>
+          </w:rPr>
+          <w:t>https://docs.microsoft.com/en-us/cli/azure/create-an-azure-service-principal-azure-cli?view=azure-cli-latesthttps://docs.microsoft.com/en-us/vsts/pipelines/apps/cd/deploy-webdeploy-webapps?view=vsts</w:t>
+        </w:r>
+      </w:hyperlink>
+    </w:p>
+    <w:p>
+      <w:pPr>
+        <w:spacing w:before="100" w:beforeAutospacing="1" w:after="100" w:afterAutospacing="1" w:line="240" w:lineRule="auto"/>
+        <w:rPr>
+          <w:rFonts w:ascii="Segoe UI" w:eastAsia="Times New Roman" w:hAnsi="Segoe UI" w:cs="Segoe UI"/>
+          <w:color w:val="222222"/>
+          <w:sz w:val="21"/>
+          <w:szCs w:val="21"/>
+          <w:lang w:eastAsia="en-CA"/>
+        </w:rPr>
+      </w:pPr>
       <w:bookmarkStart w:id="0" w:name="_GoBack"/>
       <w:bookmarkEnd w:id="0"/>
     </w:p>
+    <w:p>
+      <w:pPr>
+        <w:spacing w:before="100" w:beforeAutospacing="1" w:after="100" w:afterAutospacing="1" w:line="240" w:lineRule="auto"/>
+        <w:rPr>
+          <w:rFonts w:ascii="Segoe UI" w:eastAsia="Times New Roman" w:hAnsi="Segoe UI" w:cs="Segoe UI"/>
+          <w:color w:val="222222"/>
+          <w:sz w:val="21"/>
+          <w:szCs w:val="21"/>
+          <w:lang w:eastAsia="en-CA"/>
+        </w:rPr>
+      </w:pPr>
+    </w:p>
+    <w:p>
+      <w:pPr>
+        <w:spacing w:before="100" w:beforeAutospacing="1" w:after="100" w:afterAutospacing="1" w:line="240" w:lineRule="auto"/>
+        <w:rPr>
+          <w:rFonts w:ascii="Segoe UI" w:eastAsia="Times New Roman" w:hAnsi="Segoe UI" w:cs="Segoe UI"/>
+          <w:color w:val="222222"/>
+          <w:sz w:val="21"/>
+          <w:szCs w:val="21"/>
+          <w:lang w:eastAsia="en-CA"/>
+        </w:rPr>
+      </w:pPr>
+    </w:p>
+    <w:p>
+      <w:pPr>
+        <w:spacing w:before="100" w:beforeAutospacing="1" w:after="100" w:afterAutospacing="1" w:line="240" w:lineRule="auto"/>
+        <w:rPr>
+          <w:rFonts w:ascii="Segoe UI" w:eastAsia="Times New Roman" w:hAnsi="Segoe UI" w:cs="Segoe UI"/>
+          <w:color w:val="222222"/>
+          <w:sz w:val="21"/>
+          <w:szCs w:val="21"/>
+          <w:lang w:eastAsia="en-CA"/>
+        </w:rPr>
+      </w:pPr>
+    </w:p>
+    <w:p>
+      <w:pPr>
+        <w:pStyle w:val="NormalWeb"/>
+        <w:spacing w:before="0" w:beforeAutospacing="0" w:after="0" w:afterAutospacing="0" w:line="360" w:lineRule="atLeast"/>
+        <w:rPr>
+          <w:rFonts w:ascii="Segoe UI" w:hAnsi="Segoe UI" w:cs="Segoe UI"/>
+          <w:color w:val="222222"/>
+          <w:sz w:val="21"/>
+          <w:szCs w:val="21"/>
+        </w:rPr>
+      </w:pPr>
+    </w:p>
+    <w:p/>
+    <w:p/>
+    <w:p/>
     <w:sectPr>
       <w:pgSz w:w="12240" w:h="15840"/>
       <w:pgMar w:top="1440" w:right="1440" w:bottom="1440" w:left="1440" w:header="708" w:footer="708" w:gutter="0"/>
@@ -1633,6 +3099,453 @@
 <file path=word/numbering.xml><?xml version="1.0" encoding="utf-8"?>
 <w:numbering xmlns:wpc="http://schemas.microsoft.com/office/word/2010/wordprocessingCanvas" xmlns:mc="http://schemas.openxmlformats.org/markup-compatibility/2006" xmlns:o="urn:schemas-microsoft-com:office:office" xmlns:r="http://schemas.openxmlformats.org/officeDocument/2006/relationships" xmlns:m="http://schemas.openxmlformats.org/officeDocument/2006/math" xmlns:v="urn:schemas-microsoft-com:vml" xmlns:wp14="http://schemas.microsoft.com/office/word/2010/wordprocessingDrawing" xmlns:wp="http://schemas.openxmlformats.org/drawingml/2006/wordprocessingDrawing" xmlns:w10="urn:schemas-microsoft-com:office:word" xmlns:w="http://schemas.openxmlformats.org/wordprocessingml/2006/main" xmlns:w14="http://schemas.microsoft.com/office/word/2010/wordml" xmlns:w15="http://schemas.microsoft.com/office/word/2012/wordml" xmlns:wpg="http://schemas.microsoft.com/office/word/2010/wordprocessingGroup" xmlns:wpi="http://schemas.microsoft.com/office/word/2010/wordprocessingInk" xmlns:wne="http://schemas.microsoft.com/office/word/2006/wordml" xmlns:wps="http://schemas.microsoft.com/office/word/2010/wordprocessingShape" mc:Ignorable="w14 w15 wp14">
   <w:abstractNum w:abstractNumId="0" w15:restartNumberingAfterBreak="0">
+    <w:nsid w:val="0B684942"/>
+    <w:multiLevelType w:val="multilevel"/>
+    <w:tmpl w:val="7878FFD0"/>
+    <w:lvl w:ilvl="0">
+      <w:start w:val="1"/>
+      <w:numFmt w:val="bullet"/>
+      <w:lvlText w:val=""/>
+      <w:lvlJc w:val="left"/>
+      <w:pPr>
+        <w:tabs>
+          <w:tab w:val="num" w:pos="720"/>
+        </w:tabs>
+        <w:ind w:left="720" w:hanging="360"/>
+      </w:pPr>
+      <w:rPr>
+        <w:rFonts w:ascii="Symbol" w:hAnsi="Symbol" w:hint="default"/>
+        <w:sz w:val="20"/>
+      </w:rPr>
+    </w:lvl>
+    <w:lvl w:ilvl="1" w:tentative="1">
+      <w:start w:val="1"/>
+      <w:numFmt w:val="bullet"/>
+      <w:lvlText w:val="o"/>
+      <w:lvlJc w:val="left"/>
+      <w:pPr>
+        <w:tabs>
+          <w:tab w:val="num" w:pos="1440"/>
+        </w:tabs>
+        <w:ind w:left="1440" w:hanging="360"/>
+      </w:pPr>
+      <w:rPr>
+        <w:rFonts w:ascii="Courier New" w:hAnsi="Courier New" w:hint="default"/>
+        <w:sz w:val="20"/>
+      </w:rPr>
+    </w:lvl>
+    <w:lvl w:ilvl="2" w:tentative="1">
+      <w:start w:val="1"/>
+      <w:numFmt w:val="bullet"/>
+      <w:lvlText w:val=""/>
+      <w:lvlJc w:val="left"/>
+      <w:pPr>
+        <w:tabs>
+          <w:tab w:val="num" w:pos="2160"/>
+        </w:tabs>
+        <w:ind w:left="2160" w:hanging="360"/>
+      </w:pPr>
+      <w:rPr>
+        <w:rFonts w:ascii="Wingdings" w:hAnsi="Wingdings" w:hint="default"/>
+        <w:sz w:val="20"/>
+      </w:rPr>
+    </w:lvl>
+    <w:lvl w:ilvl="3" w:tentative="1">
+      <w:start w:val="1"/>
+      <w:numFmt w:val="bullet"/>
+      <w:lvlText w:val=""/>
+      <w:lvlJc w:val="left"/>
+      <w:pPr>
+        <w:tabs>
+          <w:tab w:val="num" w:pos="2880"/>
+        </w:tabs>
+        <w:ind w:left="2880" w:hanging="360"/>
+      </w:pPr>
+      <w:rPr>
+        <w:rFonts w:ascii="Wingdings" w:hAnsi="Wingdings" w:hint="default"/>
+        <w:sz w:val="20"/>
+      </w:rPr>
+    </w:lvl>
+    <w:lvl w:ilvl="4" w:tentative="1">
+      <w:start w:val="1"/>
+      <w:numFmt w:val="bullet"/>
+      <w:lvlText w:val=""/>
+      <w:lvlJc w:val="left"/>
+      <w:pPr>
+        <w:tabs>
+          <w:tab w:val="num" w:pos="3600"/>
+        </w:tabs>
+        <w:ind w:left="3600" w:hanging="360"/>
+      </w:pPr>
+      <w:rPr>
+        <w:rFonts w:ascii="Wingdings" w:hAnsi="Wingdings" w:hint="default"/>
+        <w:sz w:val="20"/>
+      </w:rPr>
+    </w:lvl>
+    <w:lvl w:ilvl="5" w:tentative="1">
+      <w:start w:val="1"/>
+      <w:numFmt w:val="bullet"/>
+      <w:lvlText w:val=""/>
+      <w:lvlJc w:val="left"/>
+      <w:pPr>
+        <w:tabs>
+          <w:tab w:val="num" w:pos="4320"/>
+        </w:tabs>
+        <w:ind w:left="4320" w:hanging="360"/>
+      </w:pPr>
+      <w:rPr>
+        <w:rFonts w:ascii="Wingdings" w:hAnsi="Wingdings" w:hint="default"/>
+        <w:sz w:val="20"/>
+      </w:rPr>
+    </w:lvl>
+    <w:lvl w:ilvl="6" w:tentative="1">
+      <w:start w:val="1"/>
+      <w:numFmt w:val="bullet"/>
+      <w:lvlText w:val=""/>
+      <w:lvlJc w:val="left"/>
+      <w:pPr>
+        <w:tabs>
+          <w:tab w:val="num" w:pos="5040"/>
+        </w:tabs>
+        <w:ind w:left="5040" w:hanging="360"/>
+      </w:pPr>
+      <w:rPr>
+        <w:rFonts w:ascii="Wingdings" w:hAnsi="Wingdings" w:hint="default"/>
+        <w:sz w:val="20"/>
+      </w:rPr>
+    </w:lvl>
+    <w:lvl w:ilvl="7" w:tentative="1">
+      <w:start w:val="1"/>
+      <w:numFmt w:val="bullet"/>
+      <w:lvlText w:val=""/>
+      <w:lvlJc w:val="left"/>
+      <w:pPr>
+        <w:tabs>
+          <w:tab w:val="num" w:pos="5760"/>
+        </w:tabs>
+        <w:ind w:left="5760" w:hanging="360"/>
+      </w:pPr>
+      <w:rPr>
+        <w:rFonts w:ascii="Wingdings" w:hAnsi="Wingdings" w:hint="default"/>
+        <w:sz w:val="20"/>
+      </w:rPr>
+    </w:lvl>
+    <w:lvl w:ilvl="8" w:tentative="1">
+      <w:start w:val="1"/>
+      <w:numFmt w:val="bullet"/>
+      <w:lvlText w:val=""/>
+      <w:lvlJc w:val="left"/>
+      <w:pPr>
+        <w:tabs>
+          <w:tab w:val="num" w:pos="6480"/>
+        </w:tabs>
+        <w:ind w:left="6480" w:hanging="360"/>
+      </w:pPr>
+      <w:rPr>
+        <w:rFonts w:ascii="Wingdings" w:hAnsi="Wingdings" w:hint="default"/>
+        <w:sz w:val="20"/>
+      </w:rPr>
+    </w:lvl>
+  </w:abstractNum>
+  <w:abstractNum w:abstractNumId="1" w15:restartNumberingAfterBreak="0">
+    <w:nsid w:val="18522932"/>
+    <w:multiLevelType w:val="multilevel"/>
+    <w:tmpl w:val="3B0218B8"/>
+    <w:lvl w:ilvl="0">
+      <w:start w:val="1"/>
+      <w:numFmt w:val="bullet"/>
+      <w:lvlText w:val=""/>
+      <w:lvlJc w:val="left"/>
+      <w:pPr>
+        <w:tabs>
+          <w:tab w:val="num" w:pos="720"/>
+        </w:tabs>
+        <w:ind w:left="720" w:hanging="360"/>
+      </w:pPr>
+      <w:rPr>
+        <w:rFonts w:ascii="Symbol" w:hAnsi="Symbol" w:hint="default"/>
+        <w:sz w:val="20"/>
+      </w:rPr>
+    </w:lvl>
+    <w:lvl w:ilvl="1" w:tentative="1">
+      <w:start w:val="1"/>
+      <w:numFmt w:val="bullet"/>
+      <w:lvlText w:val="o"/>
+      <w:lvlJc w:val="left"/>
+      <w:pPr>
+        <w:tabs>
+          <w:tab w:val="num" w:pos="1440"/>
+        </w:tabs>
+        <w:ind w:left="1440" w:hanging="360"/>
+      </w:pPr>
+      <w:rPr>
+        <w:rFonts w:ascii="Courier New" w:hAnsi="Courier New" w:hint="default"/>
+        <w:sz w:val="20"/>
+      </w:rPr>
+    </w:lvl>
+    <w:lvl w:ilvl="2" w:tentative="1">
+      <w:start w:val="1"/>
+      <w:numFmt w:val="bullet"/>
+      <w:lvlText w:val=""/>
+      <w:lvlJc w:val="left"/>
+      <w:pPr>
+        <w:tabs>
+          <w:tab w:val="num" w:pos="2160"/>
+        </w:tabs>
+        <w:ind w:left="2160" w:hanging="360"/>
+      </w:pPr>
+      <w:rPr>
+        <w:rFonts w:ascii="Wingdings" w:hAnsi="Wingdings" w:hint="default"/>
+        <w:sz w:val="20"/>
+      </w:rPr>
+    </w:lvl>
+    <w:lvl w:ilvl="3" w:tentative="1">
+      <w:start w:val="1"/>
+      <w:numFmt w:val="bullet"/>
+      <w:lvlText w:val=""/>
+      <w:lvlJc w:val="left"/>
+      <w:pPr>
+        <w:tabs>
+          <w:tab w:val="num" w:pos="2880"/>
+        </w:tabs>
+        <w:ind w:left="2880" w:hanging="360"/>
+      </w:pPr>
+      <w:rPr>
+        <w:rFonts w:ascii="Wingdings" w:hAnsi="Wingdings" w:hint="default"/>
+        <w:sz w:val="20"/>
+      </w:rPr>
+    </w:lvl>
+    <w:lvl w:ilvl="4" w:tentative="1">
+      <w:start w:val="1"/>
+      <w:numFmt w:val="bullet"/>
+      <w:lvlText w:val=""/>
+      <w:lvlJc w:val="left"/>
+      <w:pPr>
+        <w:tabs>
+          <w:tab w:val="num" w:pos="3600"/>
+        </w:tabs>
+        <w:ind w:left="3600" w:hanging="360"/>
+      </w:pPr>
+      <w:rPr>
+        <w:rFonts w:ascii="Wingdings" w:hAnsi="Wingdings" w:hint="default"/>
+        <w:sz w:val="20"/>
+      </w:rPr>
+    </w:lvl>
+    <w:lvl w:ilvl="5" w:tentative="1">
+      <w:start w:val="1"/>
+      <w:numFmt w:val="bullet"/>
+      <w:lvlText w:val=""/>
+      <w:lvlJc w:val="left"/>
+      <w:pPr>
+        <w:tabs>
+          <w:tab w:val="num" w:pos="4320"/>
+        </w:tabs>
+        <w:ind w:left="4320" w:hanging="360"/>
+      </w:pPr>
+      <w:rPr>
+        <w:rFonts w:ascii="Wingdings" w:hAnsi="Wingdings" w:hint="default"/>
+        <w:sz w:val="20"/>
+      </w:rPr>
+    </w:lvl>
+    <w:lvl w:ilvl="6" w:tentative="1">
+      <w:start w:val="1"/>
+      <w:numFmt w:val="bullet"/>
+      <w:lvlText w:val=""/>
+      <w:lvlJc w:val="left"/>
+      <w:pPr>
+        <w:tabs>
+          <w:tab w:val="num" w:pos="5040"/>
+        </w:tabs>
+        <w:ind w:left="5040" w:hanging="360"/>
+      </w:pPr>
+      <w:rPr>
+        <w:rFonts w:ascii="Wingdings" w:hAnsi="Wingdings" w:hint="default"/>
+        <w:sz w:val="20"/>
+      </w:rPr>
+    </w:lvl>
+    <w:lvl w:ilvl="7" w:tentative="1">
+      <w:start w:val="1"/>
+      <w:numFmt w:val="bullet"/>
+      <w:lvlText w:val=""/>
+      <w:lvlJc w:val="left"/>
+      <w:pPr>
+        <w:tabs>
+          <w:tab w:val="num" w:pos="5760"/>
+        </w:tabs>
+        <w:ind w:left="5760" w:hanging="360"/>
+      </w:pPr>
+      <w:rPr>
+        <w:rFonts w:ascii="Wingdings" w:hAnsi="Wingdings" w:hint="default"/>
+        <w:sz w:val="20"/>
+      </w:rPr>
+    </w:lvl>
+    <w:lvl w:ilvl="8" w:tentative="1">
+      <w:start w:val="1"/>
+      <w:numFmt w:val="bullet"/>
+      <w:lvlText w:val=""/>
+      <w:lvlJc w:val="left"/>
+      <w:pPr>
+        <w:tabs>
+          <w:tab w:val="num" w:pos="6480"/>
+        </w:tabs>
+        <w:ind w:left="6480" w:hanging="360"/>
+      </w:pPr>
+      <w:rPr>
+        <w:rFonts w:ascii="Wingdings" w:hAnsi="Wingdings" w:hint="default"/>
+        <w:sz w:val="20"/>
+      </w:rPr>
+    </w:lvl>
+  </w:abstractNum>
+  <w:abstractNum w:abstractNumId="2" w15:restartNumberingAfterBreak="0">
+    <w:nsid w:val="1AC47BEE"/>
+    <w:multiLevelType w:val="multilevel"/>
+    <w:tmpl w:val="55C4A60C"/>
+    <w:lvl w:ilvl="0">
+      <w:start w:val="1"/>
+      <w:numFmt w:val="bullet"/>
+      <w:lvlText w:val=""/>
+      <w:lvlJc w:val="left"/>
+      <w:pPr>
+        <w:tabs>
+          <w:tab w:val="num" w:pos="720"/>
+        </w:tabs>
+        <w:ind w:left="720" w:hanging="360"/>
+      </w:pPr>
+      <w:rPr>
+        <w:rFonts w:ascii="Symbol" w:hAnsi="Symbol" w:hint="default"/>
+        <w:sz w:val="20"/>
+      </w:rPr>
+    </w:lvl>
+    <w:lvl w:ilvl="1" w:tentative="1">
+      <w:start w:val="1"/>
+      <w:numFmt w:val="bullet"/>
+      <w:lvlText w:val="o"/>
+      <w:lvlJc w:val="left"/>
+      <w:pPr>
+        <w:tabs>
+          <w:tab w:val="num" w:pos="1440"/>
+        </w:tabs>
+        <w:ind w:left="1440" w:hanging="360"/>
+      </w:pPr>
+      <w:rPr>
+        <w:rFonts w:ascii="Courier New" w:hAnsi="Courier New" w:hint="default"/>
+        <w:sz w:val="20"/>
+      </w:rPr>
+    </w:lvl>
+    <w:lvl w:ilvl="2" w:tentative="1">
+      <w:start w:val="1"/>
+      <w:numFmt w:val="bullet"/>
+      <w:lvlText w:val=""/>
+      <w:lvlJc w:val="left"/>
+      <w:pPr>
+        <w:tabs>
+          <w:tab w:val="num" w:pos="2160"/>
+        </w:tabs>
+        <w:ind w:left="2160" w:hanging="360"/>
+      </w:pPr>
+      <w:rPr>
+        <w:rFonts w:ascii="Wingdings" w:hAnsi="Wingdings" w:hint="default"/>
+        <w:sz w:val="20"/>
+      </w:rPr>
+    </w:lvl>
+    <w:lvl w:ilvl="3" w:tentative="1">
+      <w:start w:val="1"/>
+      <w:numFmt w:val="bullet"/>
+      <w:lvlText w:val=""/>
+      <w:lvlJc w:val="left"/>
+      <w:pPr>
+        <w:tabs>
+          <w:tab w:val="num" w:pos="2880"/>
+        </w:tabs>
+        <w:ind w:left="2880" w:hanging="360"/>
+      </w:pPr>
+      <w:rPr>
+        <w:rFonts w:ascii="Wingdings" w:hAnsi="Wingdings" w:hint="default"/>
+        <w:sz w:val="20"/>
+      </w:rPr>
+    </w:lvl>
+    <w:lvl w:ilvl="4" w:tentative="1">
+      <w:start w:val="1"/>
+      <w:numFmt w:val="bullet"/>
+      <w:lvlText w:val=""/>
+      <w:lvlJc w:val="left"/>
+      <w:pPr>
+        <w:tabs>
+          <w:tab w:val="num" w:pos="3600"/>
+        </w:tabs>
+        <w:ind w:left="3600" w:hanging="360"/>
+      </w:pPr>
+      <w:rPr>
+        <w:rFonts w:ascii="Wingdings" w:hAnsi="Wingdings" w:hint="default"/>
+        <w:sz w:val="20"/>
+      </w:rPr>
+    </w:lvl>
+    <w:lvl w:ilvl="5" w:tentative="1">
+      <w:start w:val="1"/>
+      <w:numFmt w:val="bullet"/>
+      <w:lvlText w:val=""/>
+      <w:lvlJc w:val="left"/>
+      <w:pPr>
+        <w:tabs>
+          <w:tab w:val="num" w:pos="4320"/>
+        </w:tabs>
+        <w:ind w:left="4320" w:hanging="360"/>
+      </w:pPr>
+      <w:rPr>
+        <w:rFonts w:ascii="Wingdings" w:hAnsi="Wingdings" w:hint="default"/>
+        <w:sz w:val="20"/>
+      </w:rPr>
+    </w:lvl>
+    <w:lvl w:ilvl="6" w:tentative="1">
+      <w:start w:val="1"/>
+      <w:numFmt w:val="bullet"/>
+      <w:lvlText w:val=""/>
+      <w:lvlJc w:val="left"/>
+      <w:pPr>
+        <w:tabs>
+          <w:tab w:val="num" w:pos="5040"/>
+        </w:tabs>
+        <w:ind w:left="5040" w:hanging="360"/>
+      </w:pPr>
+      <w:rPr>
+        <w:rFonts w:ascii="Wingdings" w:hAnsi="Wingdings" w:hint="default"/>
+        <w:sz w:val="20"/>
+      </w:rPr>
+    </w:lvl>
+    <w:lvl w:ilvl="7" w:tentative="1">
+      <w:start w:val="1"/>
+      <w:numFmt w:val="bullet"/>
+      <w:lvlText w:val=""/>
+      <w:lvlJc w:val="left"/>
+      <w:pPr>
+        <w:tabs>
+          <w:tab w:val="num" w:pos="5760"/>
+        </w:tabs>
+        <w:ind w:left="5760" w:hanging="360"/>
+      </w:pPr>
+      <w:rPr>
+        <w:rFonts w:ascii="Wingdings" w:hAnsi="Wingdings" w:hint="default"/>
+        <w:sz w:val="20"/>
+      </w:rPr>
+    </w:lvl>
+    <w:lvl w:ilvl="8" w:tentative="1">
+      <w:start w:val="1"/>
+      <w:numFmt w:val="bullet"/>
+      <w:lvlText w:val=""/>
+      <w:lvlJc w:val="left"/>
+      <w:pPr>
+        <w:tabs>
+          <w:tab w:val="num" w:pos="6480"/>
+        </w:tabs>
+        <w:ind w:left="6480" w:hanging="360"/>
+      </w:pPr>
+      <w:rPr>
+        <w:rFonts w:ascii="Wingdings" w:hAnsi="Wingdings" w:hint="default"/>
+        <w:sz w:val="20"/>
+      </w:rPr>
+    </w:lvl>
+  </w:abstractNum>
+  <w:abstractNum w:abstractNumId="3" w15:restartNumberingAfterBreak="0">
     <w:nsid w:val="1D1F7510"/>
     <w:multiLevelType w:val="multilevel"/>
     <w:tmpl w:val="6C741FC2"/>
@@ -1781,7 +3694,305 @@
       </w:rPr>
     </w:lvl>
   </w:abstractNum>
-  <w:abstractNum w:abstractNumId="1" w15:restartNumberingAfterBreak="0">
+  <w:abstractNum w:abstractNumId="4" w15:restartNumberingAfterBreak="0">
+    <w:nsid w:val="2509127C"/>
+    <w:multiLevelType w:val="multilevel"/>
+    <w:tmpl w:val="8C46C82A"/>
+    <w:lvl w:ilvl="0">
+      <w:start w:val="1"/>
+      <w:numFmt w:val="bullet"/>
+      <w:lvlText w:val=""/>
+      <w:lvlJc w:val="left"/>
+      <w:pPr>
+        <w:tabs>
+          <w:tab w:val="num" w:pos="720"/>
+        </w:tabs>
+        <w:ind w:left="720" w:hanging="360"/>
+      </w:pPr>
+      <w:rPr>
+        <w:rFonts w:ascii="Symbol" w:hAnsi="Symbol" w:hint="default"/>
+        <w:sz w:val="20"/>
+      </w:rPr>
+    </w:lvl>
+    <w:lvl w:ilvl="1" w:tentative="1">
+      <w:start w:val="1"/>
+      <w:numFmt w:val="bullet"/>
+      <w:lvlText w:val="o"/>
+      <w:lvlJc w:val="left"/>
+      <w:pPr>
+        <w:tabs>
+          <w:tab w:val="num" w:pos="1440"/>
+        </w:tabs>
+        <w:ind w:left="1440" w:hanging="360"/>
+      </w:pPr>
+      <w:rPr>
+        <w:rFonts w:ascii="Courier New" w:hAnsi="Courier New" w:hint="default"/>
+        <w:sz w:val="20"/>
+      </w:rPr>
+    </w:lvl>
+    <w:lvl w:ilvl="2" w:tentative="1">
+      <w:start w:val="1"/>
+      <w:numFmt w:val="bullet"/>
+      <w:lvlText w:val=""/>
+      <w:lvlJc w:val="left"/>
+      <w:pPr>
+        <w:tabs>
+          <w:tab w:val="num" w:pos="2160"/>
+        </w:tabs>
+        <w:ind w:left="2160" w:hanging="360"/>
+      </w:pPr>
+      <w:rPr>
+        <w:rFonts w:ascii="Wingdings" w:hAnsi="Wingdings" w:hint="default"/>
+        <w:sz w:val="20"/>
+      </w:rPr>
+    </w:lvl>
+    <w:lvl w:ilvl="3" w:tentative="1">
+      <w:start w:val="1"/>
+      <w:numFmt w:val="bullet"/>
+      <w:lvlText w:val=""/>
+      <w:lvlJc w:val="left"/>
+      <w:pPr>
+        <w:tabs>
+          <w:tab w:val="num" w:pos="2880"/>
+        </w:tabs>
+        <w:ind w:left="2880" w:hanging="360"/>
+      </w:pPr>
+      <w:rPr>
+        <w:rFonts w:ascii="Wingdings" w:hAnsi="Wingdings" w:hint="default"/>
+        <w:sz w:val="20"/>
+      </w:rPr>
+    </w:lvl>
+    <w:lvl w:ilvl="4" w:tentative="1">
+      <w:start w:val="1"/>
+      <w:numFmt w:val="bullet"/>
+      <w:lvlText w:val=""/>
+      <w:lvlJc w:val="left"/>
+      <w:pPr>
+        <w:tabs>
+          <w:tab w:val="num" w:pos="3600"/>
+        </w:tabs>
+        <w:ind w:left="3600" w:hanging="360"/>
+      </w:pPr>
+      <w:rPr>
+        <w:rFonts w:ascii="Wingdings" w:hAnsi="Wingdings" w:hint="default"/>
+        <w:sz w:val="20"/>
+      </w:rPr>
+    </w:lvl>
+    <w:lvl w:ilvl="5" w:tentative="1">
+      <w:start w:val="1"/>
+      <w:numFmt w:val="bullet"/>
+      <w:lvlText w:val=""/>
+      <w:lvlJc w:val="left"/>
+      <w:pPr>
+        <w:tabs>
+          <w:tab w:val="num" w:pos="4320"/>
+        </w:tabs>
+        <w:ind w:left="4320" w:hanging="360"/>
+      </w:pPr>
+      <w:rPr>
+        <w:rFonts w:ascii="Wingdings" w:hAnsi="Wingdings" w:hint="default"/>
+        <w:sz w:val="20"/>
+      </w:rPr>
+    </w:lvl>
+    <w:lvl w:ilvl="6" w:tentative="1">
+      <w:start w:val="1"/>
+      <w:numFmt w:val="bullet"/>
+      <w:lvlText w:val=""/>
+      <w:lvlJc w:val="left"/>
+      <w:pPr>
+        <w:tabs>
+          <w:tab w:val="num" w:pos="5040"/>
+        </w:tabs>
+        <w:ind w:left="5040" w:hanging="360"/>
+      </w:pPr>
+      <w:rPr>
+        <w:rFonts w:ascii="Wingdings" w:hAnsi="Wingdings" w:hint="default"/>
+        <w:sz w:val="20"/>
+      </w:rPr>
+    </w:lvl>
+    <w:lvl w:ilvl="7" w:tentative="1">
+      <w:start w:val="1"/>
+      <w:numFmt w:val="bullet"/>
+      <w:lvlText w:val=""/>
+      <w:lvlJc w:val="left"/>
+      <w:pPr>
+        <w:tabs>
+          <w:tab w:val="num" w:pos="5760"/>
+        </w:tabs>
+        <w:ind w:left="5760" w:hanging="360"/>
+      </w:pPr>
+      <w:rPr>
+        <w:rFonts w:ascii="Wingdings" w:hAnsi="Wingdings" w:hint="default"/>
+        <w:sz w:val="20"/>
+      </w:rPr>
+    </w:lvl>
+    <w:lvl w:ilvl="8" w:tentative="1">
+      <w:start w:val="1"/>
+      <w:numFmt w:val="bullet"/>
+      <w:lvlText w:val=""/>
+      <w:lvlJc w:val="left"/>
+      <w:pPr>
+        <w:tabs>
+          <w:tab w:val="num" w:pos="6480"/>
+        </w:tabs>
+        <w:ind w:left="6480" w:hanging="360"/>
+      </w:pPr>
+      <w:rPr>
+        <w:rFonts w:ascii="Wingdings" w:hAnsi="Wingdings" w:hint="default"/>
+        <w:sz w:val="20"/>
+      </w:rPr>
+    </w:lvl>
+  </w:abstractNum>
+  <w:abstractNum w:abstractNumId="5" w15:restartNumberingAfterBreak="0">
+    <w:nsid w:val="44D55300"/>
+    <w:multiLevelType w:val="multilevel"/>
+    <w:tmpl w:val="F7C25056"/>
+    <w:lvl w:ilvl="0">
+      <w:start w:val="1"/>
+      <w:numFmt w:val="bullet"/>
+      <w:lvlText w:val=""/>
+      <w:lvlJc w:val="left"/>
+      <w:pPr>
+        <w:tabs>
+          <w:tab w:val="num" w:pos="720"/>
+        </w:tabs>
+        <w:ind w:left="720" w:hanging="360"/>
+      </w:pPr>
+      <w:rPr>
+        <w:rFonts w:ascii="Symbol" w:hAnsi="Symbol" w:hint="default"/>
+        <w:sz w:val="20"/>
+      </w:rPr>
+    </w:lvl>
+    <w:lvl w:ilvl="1" w:tentative="1">
+      <w:start w:val="1"/>
+      <w:numFmt w:val="bullet"/>
+      <w:lvlText w:val="o"/>
+      <w:lvlJc w:val="left"/>
+      <w:pPr>
+        <w:tabs>
+          <w:tab w:val="num" w:pos="1440"/>
+        </w:tabs>
+        <w:ind w:left="1440" w:hanging="360"/>
+      </w:pPr>
+      <w:rPr>
+        <w:rFonts w:ascii="Courier New" w:hAnsi="Courier New" w:hint="default"/>
+        <w:sz w:val="20"/>
+      </w:rPr>
+    </w:lvl>
+    <w:lvl w:ilvl="2" w:tentative="1">
+      <w:start w:val="1"/>
+      <w:numFmt w:val="bullet"/>
+      <w:lvlText w:val=""/>
+      <w:lvlJc w:val="left"/>
+      <w:pPr>
+        <w:tabs>
+          <w:tab w:val="num" w:pos="2160"/>
+        </w:tabs>
+        <w:ind w:left="2160" w:hanging="360"/>
+      </w:pPr>
+      <w:rPr>
+        <w:rFonts w:ascii="Wingdings" w:hAnsi="Wingdings" w:hint="default"/>
+        <w:sz w:val="20"/>
+      </w:rPr>
+    </w:lvl>
+    <w:lvl w:ilvl="3" w:tentative="1">
+      <w:start w:val="1"/>
+      <w:numFmt w:val="bullet"/>
+      <w:lvlText w:val=""/>
+      <w:lvlJc w:val="left"/>
+      <w:pPr>
+        <w:tabs>
+          <w:tab w:val="num" w:pos="2880"/>
+        </w:tabs>
+        <w:ind w:left="2880" w:hanging="360"/>
+      </w:pPr>
+      <w:rPr>
+        <w:rFonts w:ascii="Wingdings" w:hAnsi="Wingdings" w:hint="default"/>
+        <w:sz w:val="20"/>
+      </w:rPr>
+    </w:lvl>
+    <w:lvl w:ilvl="4" w:tentative="1">
+      <w:start w:val="1"/>
+      <w:numFmt w:val="bullet"/>
+      <w:lvlText w:val=""/>
+      <w:lvlJc w:val="left"/>
+      <w:pPr>
+        <w:tabs>
+          <w:tab w:val="num" w:pos="3600"/>
+        </w:tabs>
+        <w:ind w:left="3600" w:hanging="360"/>
+      </w:pPr>
+      <w:rPr>
+        <w:rFonts w:ascii="Wingdings" w:hAnsi="Wingdings" w:hint="default"/>
+        <w:sz w:val="20"/>
+      </w:rPr>
+    </w:lvl>
+    <w:lvl w:ilvl="5" w:tentative="1">
+      <w:start w:val="1"/>
+      <w:numFmt w:val="bullet"/>
+      <w:lvlText w:val=""/>
+      <w:lvlJc w:val="left"/>
+      <w:pPr>
+        <w:tabs>
+          <w:tab w:val="num" w:pos="4320"/>
+        </w:tabs>
+        <w:ind w:left="4320" w:hanging="360"/>
+      </w:pPr>
+      <w:rPr>
+        <w:rFonts w:ascii="Wingdings" w:hAnsi="Wingdings" w:hint="default"/>
+        <w:sz w:val="20"/>
+      </w:rPr>
+    </w:lvl>
+    <w:lvl w:ilvl="6" w:tentative="1">
+      <w:start w:val="1"/>
+      <w:numFmt w:val="bullet"/>
+      <w:lvlText w:val=""/>
+      <w:lvlJc w:val="left"/>
+      <w:pPr>
+        <w:tabs>
+          <w:tab w:val="num" w:pos="5040"/>
+        </w:tabs>
+        <w:ind w:left="5040" w:hanging="360"/>
+      </w:pPr>
+      <w:rPr>
+        <w:rFonts w:ascii="Wingdings" w:hAnsi="Wingdings" w:hint="default"/>
+        <w:sz w:val="20"/>
+      </w:rPr>
+    </w:lvl>
+    <w:lvl w:ilvl="7" w:tentative="1">
+      <w:start w:val="1"/>
+      <w:numFmt w:val="bullet"/>
+      <w:lvlText w:val=""/>
+      <w:lvlJc w:val="left"/>
+      <w:pPr>
+        <w:tabs>
+          <w:tab w:val="num" w:pos="5760"/>
+        </w:tabs>
+        <w:ind w:left="5760" w:hanging="360"/>
+      </w:pPr>
+      <w:rPr>
+        <w:rFonts w:ascii="Wingdings" w:hAnsi="Wingdings" w:hint="default"/>
+        <w:sz w:val="20"/>
+      </w:rPr>
+    </w:lvl>
+    <w:lvl w:ilvl="8" w:tentative="1">
+      <w:start w:val="1"/>
+      <w:numFmt w:val="bullet"/>
+      <w:lvlText w:val=""/>
+      <w:lvlJc w:val="left"/>
+      <w:pPr>
+        <w:tabs>
+          <w:tab w:val="num" w:pos="6480"/>
+        </w:tabs>
+        <w:ind w:left="6480" w:hanging="360"/>
+      </w:pPr>
+      <w:rPr>
+        <w:rFonts w:ascii="Wingdings" w:hAnsi="Wingdings" w:hint="default"/>
+        <w:sz w:val="20"/>
+      </w:rPr>
+    </w:lvl>
+  </w:abstractNum>
+  <w:abstractNum w:abstractNumId="6" w15:restartNumberingAfterBreak="0">
     <w:nsid w:val="461D1C5A"/>
     <w:multiLevelType w:val="multilevel"/>
     <w:tmpl w:val="ACC8295E"/>
@@ -1930,7 +4141,7 @@
       </w:rPr>
     </w:lvl>
   </w:abstractNum>
-  <w:abstractNum w:abstractNumId="2" w15:restartNumberingAfterBreak="0">
+  <w:abstractNum w:abstractNumId="7" w15:restartNumberingAfterBreak="0">
     <w:nsid w:val="4B0A144F"/>
     <w:multiLevelType w:val="multilevel"/>
     <w:tmpl w:val="AE22F79C"/>
@@ -2079,7 +4290,7 @@
       </w:rPr>
     </w:lvl>
   </w:abstractNum>
-  <w:abstractNum w:abstractNumId="3" w15:restartNumberingAfterBreak="0">
+  <w:abstractNum w:abstractNumId="8" w15:restartNumberingAfterBreak="0">
     <w:nsid w:val="4D126F52"/>
     <w:multiLevelType w:val="multilevel"/>
     <w:tmpl w:val="F6E0B4CE"/>
@@ -2228,7 +4439,305 @@
       </w:rPr>
     </w:lvl>
   </w:abstractNum>
-  <w:abstractNum w:abstractNumId="4" w15:restartNumberingAfterBreak="0">
+  <w:abstractNum w:abstractNumId="9" w15:restartNumberingAfterBreak="0">
+    <w:nsid w:val="5E355C53"/>
+    <w:multiLevelType w:val="multilevel"/>
+    <w:tmpl w:val="3EE8951E"/>
+    <w:lvl w:ilvl="0">
+      <w:start w:val="1"/>
+      <w:numFmt w:val="bullet"/>
+      <w:lvlText w:val=""/>
+      <w:lvlJc w:val="left"/>
+      <w:pPr>
+        <w:tabs>
+          <w:tab w:val="num" w:pos="720"/>
+        </w:tabs>
+        <w:ind w:left="720" w:hanging="360"/>
+      </w:pPr>
+      <w:rPr>
+        <w:rFonts w:ascii="Symbol" w:hAnsi="Symbol" w:hint="default"/>
+        <w:sz w:val="20"/>
+      </w:rPr>
+    </w:lvl>
+    <w:lvl w:ilvl="1" w:tentative="1">
+      <w:start w:val="1"/>
+      <w:numFmt w:val="bullet"/>
+      <w:lvlText w:val="o"/>
+      <w:lvlJc w:val="left"/>
+      <w:pPr>
+        <w:tabs>
+          <w:tab w:val="num" w:pos="1440"/>
+        </w:tabs>
+        <w:ind w:left="1440" w:hanging="360"/>
+      </w:pPr>
+      <w:rPr>
+        <w:rFonts w:ascii="Courier New" w:hAnsi="Courier New" w:hint="default"/>
+        <w:sz w:val="20"/>
+      </w:rPr>
+    </w:lvl>
+    <w:lvl w:ilvl="2" w:tentative="1">
+      <w:start w:val="1"/>
+      <w:numFmt w:val="bullet"/>
+      <w:lvlText w:val=""/>
+      <w:lvlJc w:val="left"/>
+      <w:pPr>
+        <w:tabs>
+          <w:tab w:val="num" w:pos="2160"/>
+        </w:tabs>
+        <w:ind w:left="2160" w:hanging="360"/>
+      </w:pPr>
+      <w:rPr>
+        <w:rFonts w:ascii="Wingdings" w:hAnsi="Wingdings" w:hint="default"/>
+        <w:sz w:val="20"/>
+      </w:rPr>
+    </w:lvl>
+    <w:lvl w:ilvl="3" w:tentative="1">
+      <w:start w:val="1"/>
+      <w:numFmt w:val="bullet"/>
+      <w:lvlText w:val=""/>
+      <w:lvlJc w:val="left"/>
+      <w:pPr>
+        <w:tabs>
+          <w:tab w:val="num" w:pos="2880"/>
+        </w:tabs>
+        <w:ind w:left="2880" w:hanging="360"/>
+      </w:pPr>
+      <w:rPr>
+        <w:rFonts w:ascii="Wingdings" w:hAnsi="Wingdings" w:hint="default"/>
+        <w:sz w:val="20"/>
+      </w:rPr>
+    </w:lvl>
+    <w:lvl w:ilvl="4" w:tentative="1">
+      <w:start w:val="1"/>
+      <w:numFmt w:val="bullet"/>
+      <w:lvlText w:val=""/>
+      <w:lvlJc w:val="left"/>
+      <w:pPr>
+        <w:tabs>
+          <w:tab w:val="num" w:pos="3600"/>
+        </w:tabs>
+        <w:ind w:left="3600" w:hanging="360"/>
+      </w:pPr>
+      <w:rPr>
+        <w:rFonts w:ascii="Wingdings" w:hAnsi="Wingdings" w:hint="default"/>
+        <w:sz w:val="20"/>
+      </w:rPr>
+    </w:lvl>
+    <w:lvl w:ilvl="5" w:tentative="1">
+      <w:start w:val="1"/>
+      <w:numFmt w:val="bullet"/>
+      <w:lvlText w:val=""/>
+      <w:lvlJc w:val="left"/>
+      <w:pPr>
+        <w:tabs>
+          <w:tab w:val="num" w:pos="4320"/>
+        </w:tabs>
+        <w:ind w:left="4320" w:hanging="360"/>
+      </w:pPr>
+      <w:rPr>
+        <w:rFonts w:ascii="Wingdings" w:hAnsi="Wingdings" w:hint="default"/>
+        <w:sz w:val="20"/>
+      </w:rPr>
+    </w:lvl>
+    <w:lvl w:ilvl="6" w:tentative="1">
+      <w:start w:val="1"/>
+      <w:numFmt w:val="bullet"/>
+      <w:lvlText w:val=""/>
+      <w:lvlJc w:val="left"/>
+      <w:pPr>
+        <w:tabs>
+          <w:tab w:val="num" w:pos="5040"/>
+        </w:tabs>
+        <w:ind w:left="5040" w:hanging="360"/>
+      </w:pPr>
+      <w:rPr>
+        <w:rFonts w:ascii="Wingdings" w:hAnsi="Wingdings" w:hint="default"/>
+        <w:sz w:val="20"/>
+      </w:rPr>
+    </w:lvl>
+    <w:lvl w:ilvl="7" w:tentative="1">
+      <w:start w:val="1"/>
+      <w:numFmt w:val="bullet"/>
+      <w:lvlText w:val=""/>
+      <w:lvlJc w:val="left"/>
+      <w:pPr>
+        <w:tabs>
+          <w:tab w:val="num" w:pos="5760"/>
+        </w:tabs>
+        <w:ind w:left="5760" w:hanging="360"/>
+      </w:pPr>
+      <w:rPr>
+        <w:rFonts w:ascii="Wingdings" w:hAnsi="Wingdings" w:hint="default"/>
+        <w:sz w:val="20"/>
+      </w:rPr>
+    </w:lvl>
+    <w:lvl w:ilvl="8" w:tentative="1">
+      <w:start w:val="1"/>
+      <w:numFmt w:val="bullet"/>
+      <w:lvlText w:val=""/>
+      <w:lvlJc w:val="left"/>
+      <w:pPr>
+        <w:tabs>
+          <w:tab w:val="num" w:pos="6480"/>
+        </w:tabs>
+        <w:ind w:left="6480" w:hanging="360"/>
+      </w:pPr>
+      <w:rPr>
+        <w:rFonts w:ascii="Wingdings" w:hAnsi="Wingdings" w:hint="default"/>
+        <w:sz w:val="20"/>
+      </w:rPr>
+    </w:lvl>
+  </w:abstractNum>
+  <w:abstractNum w:abstractNumId="10" w15:restartNumberingAfterBreak="0">
+    <w:nsid w:val="76334AC2"/>
+    <w:multiLevelType w:val="multilevel"/>
+    <w:tmpl w:val="6F047ECE"/>
+    <w:lvl w:ilvl="0">
+      <w:start w:val="1"/>
+      <w:numFmt w:val="bullet"/>
+      <w:lvlText w:val=""/>
+      <w:lvlJc w:val="left"/>
+      <w:pPr>
+        <w:tabs>
+          <w:tab w:val="num" w:pos="720"/>
+        </w:tabs>
+        <w:ind w:left="720" w:hanging="360"/>
+      </w:pPr>
+      <w:rPr>
+        <w:rFonts w:ascii="Symbol" w:hAnsi="Symbol" w:hint="default"/>
+        <w:sz w:val="20"/>
+      </w:rPr>
+    </w:lvl>
+    <w:lvl w:ilvl="1" w:tentative="1">
+      <w:start w:val="1"/>
+      <w:numFmt w:val="bullet"/>
+      <w:lvlText w:val="o"/>
+      <w:lvlJc w:val="left"/>
+      <w:pPr>
+        <w:tabs>
+          <w:tab w:val="num" w:pos="1440"/>
+        </w:tabs>
+        <w:ind w:left="1440" w:hanging="360"/>
+      </w:pPr>
+      <w:rPr>
+        <w:rFonts w:ascii="Courier New" w:hAnsi="Courier New" w:hint="default"/>
+        <w:sz w:val="20"/>
+      </w:rPr>
+    </w:lvl>
+    <w:lvl w:ilvl="2" w:tentative="1">
+      <w:start w:val="1"/>
+      <w:numFmt w:val="bullet"/>
+      <w:lvlText w:val=""/>
+      <w:lvlJc w:val="left"/>
+      <w:pPr>
+        <w:tabs>
+          <w:tab w:val="num" w:pos="2160"/>
+        </w:tabs>
+        <w:ind w:left="2160" w:hanging="360"/>
+      </w:pPr>
+      <w:rPr>
+        <w:rFonts w:ascii="Wingdings" w:hAnsi="Wingdings" w:hint="default"/>
+        <w:sz w:val="20"/>
+      </w:rPr>
+    </w:lvl>
+    <w:lvl w:ilvl="3" w:tentative="1">
+      <w:start w:val="1"/>
+      <w:numFmt w:val="bullet"/>
+      <w:lvlText w:val=""/>
+      <w:lvlJc w:val="left"/>
+      <w:pPr>
+        <w:tabs>
+          <w:tab w:val="num" w:pos="2880"/>
+        </w:tabs>
+        <w:ind w:left="2880" w:hanging="360"/>
+      </w:pPr>
+      <w:rPr>
+        <w:rFonts w:ascii="Wingdings" w:hAnsi="Wingdings" w:hint="default"/>
+        <w:sz w:val="20"/>
+      </w:rPr>
+    </w:lvl>
+    <w:lvl w:ilvl="4" w:tentative="1">
+      <w:start w:val="1"/>
+      <w:numFmt w:val="bullet"/>
+      <w:lvlText w:val=""/>
+      <w:lvlJc w:val="left"/>
+      <w:pPr>
+        <w:tabs>
+          <w:tab w:val="num" w:pos="3600"/>
+        </w:tabs>
+        <w:ind w:left="3600" w:hanging="360"/>
+      </w:pPr>
+      <w:rPr>
+        <w:rFonts w:ascii="Wingdings" w:hAnsi="Wingdings" w:hint="default"/>
+        <w:sz w:val="20"/>
+      </w:rPr>
+    </w:lvl>
+    <w:lvl w:ilvl="5" w:tentative="1">
+      <w:start w:val="1"/>
+      <w:numFmt w:val="bullet"/>
+      <w:lvlText w:val=""/>
+      <w:lvlJc w:val="left"/>
+      <w:pPr>
+        <w:tabs>
+          <w:tab w:val="num" w:pos="4320"/>
+        </w:tabs>
+        <w:ind w:left="4320" w:hanging="360"/>
+      </w:pPr>
+      <w:rPr>
+        <w:rFonts w:ascii="Wingdings" w:hAnsi="Wingdings" w:hint="default"/>
+        <w:sz w:val="20"/>
+      </w:rPr>
+    </w:lvl>
+    <w:lvl w:ilvl="6" w:tentative="1">
+      <w:start w:val="1"/>
+      <w:numFmt w:val="bullet"/>
+      <w:lvlText w:val=""/>
+      <w:lvlJc w:val="left"/>
+      <w:pPr>
+        <w:tabs>
+          <w:tab w:val="num" w:pos="5040"/>
+        </w:tabs>
+        <w:ind w:left="5040" w:hanging="360"/>
+      </w:pPr>
+      <w:rPr>
+        <w:rFonts w:ascii="Wingdings" w:hAnsi="Wingdings" w:hint="default"/>
+        <w:sz w:val="20"/>
+      </w:rPr>
+    </w:lvl>
+    <w:lvl w:ilvl="7" w:tentative="1">
+      <w:start w:val="1"/>
+      <w:numFmt w:val="bullet"/>
+      <w:lvlText w:val=""/>
+      <w:lvlJc w:val="left"/>
+      <w:pPr>
+        <w:tabs>
+          <w:tab w:val="num" w:pos="5760"/>
+        </w:tabs>
+        <w:ind w:left="5760" w:hanging="360"/>
+      </w:pPr>
+      <w:rPr>
+        <w:rFonts w:ascii="Wingdings" w:hAnsi="Wingdings" w:hint="default"/>
+        <w:sz w:val="20"/>
+      </w:rPr>
+    </w:lvl>
+    <w:lvl w:ilvl="8" w:tentative="1">
+      <w:start w:val="1"/>
+      <w:numFmt w:val="bullet"/>
+      <w:lvlText w:val=""/>
+      <w:lvlJc w:val="left"/>
+      <w:pPr>
+        <w:tabs>
+          <w:tab w:val="num" w:pos="6480"/>
+        </w:tabs>
+        <w:ind w:left="6480" w:hanging="360"/>
+      </w:pPr>
+      <w:rPr>
+        <w:rFonts w:ascii="Wingdings" w:hAnsi="Wingdings" w:hint="default"/>
+        <w:sz w:val="20"/>
+      </w:rPr>
+    </w:lvl>
+  </w:abstractNum>
+  <w:abstractNum w:abstractNumId="11" w15:restartNumberingAfterBreak="0">
     <w:nsid w:val="7BB774EE"/>
     <w:multiLevelType w:val="multilevel"/>
     <w:tmpl w:val="5A447A5A"/>
@@ -2378,19 +4887,40 @@
     </w:lvl>
   </w:abstractNum>
   <w:num w:numId="1">
+    <w:abstractNumId w:val="8"/>
+  </w:num>
+  <w:num w:numId="2">
+    <w:abstractNumId w:val="7"/>
+  </w:num>
+  <w:num w:numId="3">
     <w:abstractNumId w:val="3"/>
   </w:num>
-  <w:num w:numId="2">
+  <w:num w:numId="4">
+    <w:abstractNumId w:val="11"/>
+  </w:num>
+  <w:num w:numId="5">
+    <w:abstractNumId w:val="6"/>
+  </w:num>
+  <w:num w:numId="6">
+    <w:abstractNumId w:val="10"/>
+  </w:num>
+  <w:num w:numId="7">
+    <w:abstractNumId w:val="1"/>
+  </w:num>
+  <w:num w:numId="8">
+    <w:abstractNumId w:val="4"/>
+  </w:num>
+  <w:num w:numId="9">
+    <w:abstractNumId w:val="9"/>
+  </w:num>
+  <w:num w:numId="10">
     <w:abstractNumId w:val="2"/>
   </w:num>
-  <w:num w:numId="3">
+  <w:num w:numId="11">
     <w:abstractNumId w:val="0"/>
   </w:num>
-  <w:num w:numId="4">
-    <w:abstractNumId w:val="4"/>
-  </w:num>
-  <w:num w:numId="5">
-    <w:abstractNumId w:val="1"/>
+  <w:num w:numId="12">
+    <w:abstractNumId w:val="5"/>
   </w:num>
 </w:numbering>
 </file>
@@ -2890,6 +5420,18 @@
       <w:u w:val="single"/>
     </w:rPr>
   </w:style>
+  <w:style w:type="character" w:styleId="FollowedHyperlink">
+    <w:name w:val="FollowedHyperlink"/>
+    <w:basedOn w:val="DefaultParagraphFont"/>
+    <w:uiPriority w:val="99"/>
+    <w:semiHidden/>
+    <w:unhideWhenUsed/>
+    <w:rsid w:val="00C27EF8"/>
+    <w:rPr>
+      <w:color w:val="954F72" w:themeColor="followedHyperlink"/>
+      <w:u w:val="single"/>
+    </w:rPr>
+  </w:style>
 </w:styles>
 </file>
 
